--- a/openstack随手记.docx
+++ b/openstack随手记.docx
@@ -129,14 +129,86 @@
     </w:p>
     <w:p>
       <w:pPr>
+        <w:pStyle w:val="a3"/>
+        <w:spacing w:before="0" w:beforeAutospacing="0" w:after="0" w:afterAutospacing="0"/>
+        <w:ind w:left="1269"/>
+        <w:rPr>
+          <w:rFonts w:ascii="Calibri" w:hAnsi="Calibri" w:cs="Calibri"/>
+          <w:sz w:val="22"/>
+          <w:szCs w:val="22"/>
+        </w:rPr>
+      </w:pPr>
+      <w:r>
+        <w:rPr>
+          <w:rFonts w:ascii="等线" w:eastAsia="等线" w:hAnsi="等线" w:cs="Calibri" w:hint="eastAsia"/>
+          <w:sz w:val="22"/>
+          <w:szCs w:val="22"/>
+        </w:rPr>
+        <w:t>O</w:t>
+      </w:r>
+      <w:r>
+        <w:rPr>
+          <w:rFonts w:ascii="Calibri" w:hAnsi="Calibri" w:cs="Calibri"/>
+          <w:sz w:val="22"/>
+          <w:szCs w:val="22"/>
+        </w:rPr>
+        <w:t>pen</w:t>
+      </w:r>
+      <w:r>
+        <w:rPr>
+          <w:rFonts w:ascii="等线" w:eastAsia="等线" w:hAnsi="等线" w:cs="Calibri" w:hint="eastAsia"/>
+          <w:sz w:val="22"/>
+          <w:szCs w:val="22"/>
+        </w:rPr>
+        <w:t>S</w:t>
+      </w:r>
+      <w:r>
+        <w:rPr>
+          <w:rFonts w:ascii="Calibri" w:hAnsi="Calibri" w:cs="Calibri"/>
+          <w:sz w:val="22"/>
+          <w:szCs w:val="22"/>
+        </w:rPr>
+        <w:t>tack</w:t>
+      </w:r>
+      <w:r>
+        <w:rPr>
+          <w:rFonts w:ascii="微软雅黑" w:eastAsia="微软雅黑" w:hAnsi="微软雅黑" w:cs="Calibri" w:hint="eastAsia"/>
+          <w:sz w:val="22"/>
+          <w:szCs w:val="22"/>
+        </w:rPr>
+        <w:t>随手记</w:t>
+      </w:r>
+    </w:p>
+    <w:p>
+      <w:pPr>
+        <w:pStyle w:val="a3"/>
+        <w:spacing w:before="0" w:beforeAutospacing="0" w:after="0" w:afterAutospacing="0"/>
+        <w:ind w:left="1269"/>
+        <w:rPr>
+          <w:rFonts w:ascii="微软雅黑" w:eastAsia="微软雅黑" w:hAnsi="微软雅黑" w:cs="Calibri"/>
+          <w:sz w:val="22"/>
+          <w:szCs w:val="22"/>
+        </w:rPr>
+      </w:pPr>
+      <w:r>
+        <w:rPr>
+          <w:rFonts w:ascii="微软雅黑" w:eastAsia="微软雅黑" w:hAnsi="微软雅黑" w:cs="Calibri" w:hint="eastAsia"/>
+          <w:sz w:val="22"/>
+          <w:szCs w:val="22"/>
+        </w:rPr>
+        <w:t> </w:t>
+      </w:r>
+    </w:p>
+    <w:p>
+      <w:pPr>
         <w:numPr>
           <w:ilvl w:val="1"/>
           <w:numId w:val="1"/>
         </w:numPr>
-        <w:ind w:left="1960"/>
+        <w:ind w:left="1989"/>
         <w:textAlignment w:val="center"/>
         <w:rPr>
-          <w:rFonts w:ascii="等线" w:eastAsia="等线" w:hAnsi="等线" w:cs="Calibri"/>
+          <w:rFonts w:ascii="等线" w:eastAsia="等线" w:hAnsi="等线" w:cs="Calibri" w:hint="eastAsia"/>
           <w:sz w:val="21"/>
           <w:szCs w:val="21"/>
         </w:rPr>
@@ -155,10 +227,10 @@
     <w:p>
       <w:pPr>
         <w:numPr>
-          <w:ilvl w:val="1"/>
+          <w:ilvl w:val="2"/>
           <w:numId w:val="2"/>
         </w:numPr>
-        <w:ind w:left="1960"/>
+        <w:ind w:left="3249"/>
         <w:textAlignment w:val="center"/>
         <w:rPr>
           <w:rFonts w:ascii="等线" w:eastAsia="等线" w:hAnsi="等线" w:cs="Calibri" w:hint="eastAsia"/>
@@ -195,27 +267,35 @@
       <w:pPr>
         <w:pStyle w:val="a3"/>
         <w:spacing w:before="0" w:beforeAutospacing="0" w:after="0" w:afterAutospacing="0"/>
-        <w:ind w:left="1240"/>
-        <w:rPr>
-          <w:rFonts w:ascii="等线" w:eastAsia="等线" w:hAnsi="等线" w:cs="Calibri" w:hint="eastAsia"/>
-          <w:sz w:val="21"/>
-          <w:szCs w:val="21"/>
-        </w:rPr>
-      </w:pPr>
-      <w:r>
-        <w:rPr>
-          <w:rFonts w:ascii="等线" w:eastAsia="等线" w:hAnsi="等线" w:cs="Calibri" w:hint="eastAsia"/>
-          <w:sz w:val="21"/>
-          <w:szCs w:val="21"/>
-        </w:rPr>
-        <w:t>/opt/stack/devstack# openstack network create --share --external --provider-physical-network public --provider-network-type flat provider</w:t>
-      </w:r>
-    </w:p>
-    <w:p>
-      <w:pPr>
-        <w:pStyle w:val="a3"/>
-        <w:spacing w:before="0" w:beforeAutospacing="0" w:after="0" w:afterAutospacing="0"/>
-        <w:ind w:left="1240"/>
+        <w:ind w:left="1809"/>
+        <w:rPr>
+          <w:rFonts w:ascii="等线" w:eastAsia="等线" w:hAnsi="等线" w:cs="Calibri" w:hint="eastAsia"/>
+          <w:sz w:val="21"/>
+          <w:szCs w:val="21"/>
+        </w:rPr>
+      </w:pPr>
+      <w:r>
+        <w:rPr>
+          <w:rFonts w:ascii="等线" w:eastAsia="等线" w:hAnsi="等线" w:cs="Calibri" w:hint="eastAsia"/>
+          <w:sz w:val="21"/>
+          <w:szCs w:val="21"/>
+        </w:rPr>
+        <w:t xml:space="preserve">/opt/stack/devstack# openstack network create --share --external </w:t>
+      </w:r>
+      <w:r>
+        <w:rPr>
+          <w:rFonts w:ascii="等线" w:eastAsia="等线" w:hAnsi="等线" w:cs="Calibri" w:hint="eastAsia"/>
+          <w:sz w:val="21"/>
+          <w:szCs w:val="21"/>
+        </w:rPr>
+        <w:t>--provider-physical-network public --provider-network-type flat provider</w:t>
+      </w:r>
+    </w:p>
+    <w:p>
+      <w:pPr>
+        <w:pStyle w:val="a3"/>
+        <w:spacing w:before="0" w:beforeAutospacing="0" w:after="0" w:afterAutospacing="0"/>
+        <w:ind w:left="1809"/>
         <w:rPr>
           <w:rFonts w:ascii="等线" w:eastAsia="等线" w:hAnsi="等线" w:cs="Calibri" w:hint="eastAsia"/>
           <w:sz w:val="21"/>
@@ -235,35 +315,35 @@
       <w:pPr>
         <w:pStyle w:val="a3"/>
         <w:spacing w:before="0" w:beforeAutospacing="0" w:after="0" w:afterAutospacing="0"/>
-        <w:ind w:left="1240"/>
-        <w:rPr>
-          <w:rFonts w:ascii="等线" w:eastAsia="等线" w:hAnsi="等线" w:cs="Calibri" w:hint="eastAsia"/>
-          <w:sz w:val="21"/>
-          <w:szCs w:val="21"/>
-        </w:rPr>
-      </w:pPr>
-      <w:r>
-        <w:rPr>
-          <w:rFonts w:ascii="等线" w:eastAsia="等线" w:hAnsi="等线" w:cs="Calibri" w:hint="eastAsia"/>
-          <w:sz w:val="21"/>
-          <w:szCs w:val="21"/>
-        </w:rPr>
-        <w:t xml:space="preserve">/opt/stack/devstack# </w:t>
-      </w:r>
-      <w:r>
-        <w:rPr>
-          <w:rFonts w:ascii="等线" w:eastAsia="等线" w:hAnsi="等线" w:cs="Calibri" w:hint="eastAsia"/>
-          <w:sz w:val="21"/>
-          <w:szCs w:val="21"/>
-        </w:rPr>
-        <w:t>openstack subnet create --network provider --allocation-pool start=172.16.62.101,end=172.16.62.200 --dns-nameserver 114.114.114.114 --gateway 172.16.62.254 --subnet-range 172.16.62.0/24 subnet_ext</w:t>
-      </w:r>
-    </w:p>
-    <w:p>
-      <w:pPr>
-        <w:pStyle w:val="a3"/>
-        <w:spacing w:before="0" w:beforeAutospacing="0" w:after="0" w:afterAutospacing="0"/>
-        <w:ind w:left="1240"/>
+        <w:ind w:left="1809"/>
+        <w:rPr>
+          <w:rFonts w:ascii="等线" w:eastAsia="等线" w:hAnsi="等线" w:cs="Calibri" w:hint="eastAsia"/>
+          <w:sz w:val="21"/>
+          <w:szCs w:val="21"/>
+        </w:rPr>
+      </w:pPr>
+      <w:r>
+        <w:rPr>
+          <w:rFonts w:ascii="等线" w:eastAsia="等线" w:hAnsi="等线" w:cs="Calibri" w:hint="eastAsia"/>
+          <w:sz w:val="21"/>
+          <w:szCs w:val="21"/>
+        </w:rPr>
+        <w:t>/opt/stack/devstack# openstack subnet create --network provider --allocation-pool start=172.16.62.101,end=172.16.62.200 --dns-nameserver 114.114.114.114 --gateway 172.16.62.254 --su</w:t>
+      </w:r>
+      <w:r>
+        <w:rPr>
+          <w:rFonts w:ascii="等线" w:eastAsia="等线" w:hAnsi="等线" w:cs="Calibri" w:hint="eastAsia"/>
+          <w:sz w:val="21"/>
+          <w:szCs w:val="21"/>
+        </w:rPr>
+        <w:t>bnet-range 172.16.62.0/24 subnet_ext</w:t>
+      </w:r>
+    </w:p>
+    <w:p>
+      <w:pPr>
+        <w:pStyle w:val="a3"/>
+        <w:spacing w:before="0" w:beforeAutospacing="0" w:after="0" w:afterAutospacing="0"/>
+        <w:ind w:left="1809"/>
         <w:rPr>
           <w:rFonts w:ascii="等线" w:eastAsia="等线" w:hAnsi="等线" w:cs="Calibri" w:hint="eastAsia"/>
           <w:sz w:val="21"/>
@@ -285,7 +365,7 @@
           <w:ilvl w:val="1"/>
           <w:numId w:val="3"/>
         </w:numPr>
-        <w:ind w:left="1960"/>
+        <w:ind w:left="2529"/>
         <w:textAlignment w:val="center"/>
         <w:rPr>
           <w:rFonts w:ascii="等线" w:eastAsia="等线" w:hAnsi="等线" w:cs="Calibri" w:hint="eastAsia"/>
@@ -322,35 +402,27 @@
       <w:pPr>
         <w:pStyle w:val="a3"/>
         <w:spacing w:before="0" w:beforeAutospacing="0" w:after="0" w:afterAutospacing="0"/>
-        <w:ind w:left="1240"/>
-        <w:rPr>
-          <w:rFonts w:ascii="等线" w:eastAsia="等线" w:hAnsi="等线" w:cs="Calibri" w:hint="eastAsia"/>
-          <w:sz w:val="21"/>
-          <w:szCs w:val="21"/>
-        </w:rPr>
-      </w:pPr>
-      <w:r>
-        <w:rPr>
-          <w:rFonts w:ascii="等线" w:eastAsia="等线" w:hAnsi="等线" w:cs="Calibri" w:hint="eastAsia"/>
-          <w:sz w:val="21"/>
-          <w:szCs w:val="21"/>
-        </w:rPr>
-        <w:t>/opt/stack/devstack# openstack networ</w:t>
-      </w:r>
-      <w:r>
-        <w:rPr>
-          <w:rFonts w:ascii="等线" w:eastAsia="等线" w:hAnsi="等线" w:cs="Calibri" w:hint="eastAsia"/>
-          <w:sz w:val="21"/>
-          <w:szCs w:val="21"/>
-        </w:rPr>
-        <w:t>k create selfservice</w:t>
-      </w:r>
-    </w:p>
-    <w:p>
-      <w:pPr>
-        <w:pStyle w:val="a3"/>
-        <w:spacing w:before="0" w:beforeAutospacing="0" w:after="0" w:afterAutospacing="0"/>
-        <w:ind w:left="1240"/>
+        <w:ind w:left="1809"/>
+        <w:rPr>
+          <w:rFonts w:ascii="等线" w:eastAsia="等线" w:hAnsi="等线" w:cs="Calibri" w:hint="eastAsia"/>
+          <w:sz w:val="21"/>
+          <w:szCs w:val="21"/>
+        </w:rPr>
+      </w:pPr>
+      <w:r>
+        <w:rPr>
+          <w:rFonts w:ascii="等线" w:eastAsia="等线" w:hAnsi="等线" w:cs="Calibri" w:hint="eastAsia"/>
+          <w:sz w:val="21"/>
+          <w:szCs w:val="21"/>
+        </w:rPr>
+        <w:t>/opt/stack/devstack# openstack network create selfservice</w:t>
+      </w:r>
+    </w:p>
+    <w:p>
+      <w:pPr>
+        <w:pStyle w:val="a3"/>
+        <w:spacing w:before="0" w:beforeAutospacing="0" w:after="0" w:afterAutospacing="0"/>
+        <w:ind w:left="1809"/>
         <w:rPr>
           <w:rFonts w:ascii="等线" w:eastAsia="等线" w:hAnsi="等线" w:cs="Calibri" w:hint="eastAsia"/>
           <w:sz w:val="21"/>
@@ -370,27 +442,35 @@
       <w:pPr>
         <w:pStyle w:val="a3"/>
         <w:spacing w:before="0" w:beforeAutospacing="0" w:after="0" w:afterAutospacing="0"/>
-        <w:ind w:left="1240"/>
-        <w:rPr>
-          <w:rFonts w:ascii="等线" w:eastAsia="等线" w:hAnsi="等线" w:cs="Calibri" w:hint="eastAsia"/>
-          <w:sz w:val="21"/>
-          <w:szCs w:val="21"/>
-        </w:rPr>
-      </w:pPr>
-      <w:r>
-        <w:rPr>
-          <w:rFonts w:ascii="等线" w:eastAsia="等线" w:hAnsi="等线" w:cs="Calibri" w:hint="eastAsia"/>
-          <w:sz w:val="21"/>
-          <w:szCs w:val="21"/>
-        </w:rPr>
-        <w:t>/opt/stack/devstack# openstack subnet create --network selfservice --dns-nameserver 114.114.114.114 --gateway 192.168.1.1 --subnet-range 192.168.1.0/24 subnet_self</w:t>
-      </w:r>
-    </w:p>
-    <w:p>
-      <w:pPr>
-        <w:pStyle w:val="a3"/>
-        <w:spacing w:before="0" w:beforeAutospacing="0" w:after="0" w:afterAutospacing="0"/>
-        <w:ind w:left="1240"/>
+        <w:ind w:left="1809"/>
+        <w:rPr>
+          <w:rFonts w:ascii="等线" w:eastAsia="等线" w:hAnsi="等线" w:cs="Calibri" w:hint="eastAsia"/>
+          <w:sz w:val="21"/>
+          <w:szCs w:val="21"/>
+        </w:rPr>
+      </w:pPr>
+      <w:r>
+        <w:rPr>
+          <w:rFonts w:ascii="等线" w:eastAsia="等线" w:hAnsi="等线" w:cs="Calibri" w:hint="eastAsia"/>
+          <w:sz w:val="21"/>
+          <w:szCs w:val="21"/>
+        </w:rPr>
+        <w:t xml:space="preserve">/opt/stack/devstack# openstack subnet create --network selfservice --dns-nameserver 114.114.114.114 --gateway 192.168.1.1 --subnet-range </w:t>
+      </w:r>
+      <w:r>
+        <w:rPr>
+          <w:rFonts w:ascii="等线" w:eastAsia="等线" w:hAnsi="等线" w:cs="Calibri" w:hint="eastAsia"/>
+          <w:sz w:val="21"/>
+          <w:szCs w:val="21"/>
+        </w:rPr>
+        <w:t>192.168.1.0/24 subnet_self</w:t>
+      </w:r>
+    </w:p>
+    <w:p>
+      <w:pPr>
+        <w:pStyle w:val="a3"/>
+        <w:spacing w:before="0" w:beforeAutospacing="0" w:after="0" w:afterAutospacing="0"/>
+        <w:ind w:left="1809"/>
         <w:rPr>
           <w:rFonts w:ascii="等线" w:eastAsia="等线" w:hAnsi="等线" w:cs="Calibri" w:hint="eastAsia"/>
           <w:sz w:val="21"/>
@@ -412,7 +492,7 @@
           <w:ilvl w:val="1"/>
           <w:numId w:val="4"/>
         </w:numPr>
-        <w:ind w:left="1960"/>
+        <w:ind w:left="2529"/>
         <w:textAlignment w:val="center"/>
         <w:rPr>
           <w:rFonts w:ascii="等线" w:eastAsia="等线" w:hAnsi="等线" w:cs="Calibri" w:hint="eastAsia"/>
@@ -433,7 +513,7 @@
       <w:pPr>
         <w:pStyle w:val="a3"/>
         <w:spacing w:before="0" w:beforeAutospacing="0" w:after="0" w:afterAutospacing="0"/>
-        <w:ind w:left="1240"/>
+        <w:ind w:left="1809"/>
         <w:rPr>
           <w:rFonts w:ascii="Calibri" w:hAnsi="Calibri" w:cs="Calibri" w:hint="eastAsia"/>
           <w:sz w:val="22"/>
@@ -501,7 +581,7 @@
       <w:pPr>
         <w:pStyle w:val="a3"/>
         <w:spacing w:before="0" w:beforeAutospacing="0" w:after="0" w:afterAutospacing="0"/>
-        <w:ind w:left="1240"/>
+        <w:ind w:left="1269"/>
         <w:rPr>
           <w:rFonts w:ascii="等线" w:eastAsia="等线" w:hAnsi="等线" w:cs="Calibri"/>
           <w:sz w:val="21"/>
@@ -523,7 +603,7 @@
           <w:ilvl w:val="1"/>
           <w:numId w:val="5"/>
         </w:numPr>
-        <w:ind w:left="1960"/>
+        <w:ind w:left="1989"/>
         <w:textAlignment w:val="center"/>
         <w:rPr>
           <w:rFonts w:ascii="等线" w:eastAsia="等线" w:hAnsi="等线" w:cs="Calibri" w:hint="eastAsia"/>
@@ -565,10 +645,10 @@
     <w:p>
       <w:pPr>
         <w:numPr>
-          <w:ilvl w:val="1"/>
+          <w:ilvl w:val="2"/>
           <w:numId w:val="6"/>
         </w:numPr>
-        <w:ind w:left="1960"/>
+        <w:ind w:left="3249"/>
         <w:textAlignment w:val="center"/>
         <w:rPr>
           <w:rFonts w:ascii="等线" w:eastAsia="等线" w:hAnsi="等线" w:cs="Calibri" w:hint="eastAsia"/>
@@ -589,35 +669,27 @@
       <w:pPr>
         <w:pStyle w:val="a3"/>
         <w:spacing w:before="0" w:beforeAutospacing="0" w:after="0" w:afterAutospacing="0"/>
-        <w:ind w:left="1240"/>
-        <w:rPr>
-          <w:rFonts w:ascii="等线" w:eastAsia="等线" w:hAnsi="等线" w:cs="Calibri" w:hint="eastAsia"/>
-          <w:sz w:val="21"/>
-          <w:szCs w:val="21"/>
-        </w:rPr>
-      </w:pPr>
-      <w:r>
-        <w:rPr>
-          <w:rFonts w:ascii="等线" w:eastAsia="等线" w:hAnsi="等线" w:cs="Calibri" w:hint="eastAsia"/>
-          <w:sz w:val="21"/>
-          <w:szCs w:val="21"/>
-        </w:rPr>
-        <w:t xml:space="preserve">/opt/stack/devstack# </w:t>
-      </w:r>
-      <w:r>
-        <w:rPr>
-          <w:rFonts w:ascii="等线" w:eastAsia="等线" w:hAnsi="等线" w:cs="Calibri" w:hint="eastAsia"/>
-          <w:sz w:val="21"/>
-          <w:szCs w:val="21"/>
-        </w:rPr>
-        <w:t>openstack router create router1</w:t>
-      </w:r>
-    </w:p>
-    <w:p>
-      <w:pPr>
-        <w:pStyle w:val="a3"/>
-        <w:spacing w:before="0" w:beforeAutospacing="0" w:after="0" w:afterAutospacing="0"/>
-        <w:ind w:left="1240"/>
+        <w:ind w:left="1809"/>
+        <w:rPr>
+          <w:rFonts w:ascii="等线" w:eastAsia="等线" w:hAnsi="等线" w:cs="Calibri" w:hint="eastAsia"/>
+          <w:sz w:val="21"/>
+          <w:szCs w:val="21"/>
+        </w:rPr>
+      </w:pPr>
+      <w:r>
+        <w:rPr>
+          <w:rFonts w:ascii="等线" w:eastAsia="等线" w:hAnsi="等线" w:cs="Calibri" w:hint="eastAsia"/>
+          <w:sz w:val="21"/>
+          <w:szCs w:val="21"/>
+        </w:rPr>
+        <w:t>/opt/stack/devstack# openstack router create router1</w:t>
+      </w:r>
+    </w:p>
+    <w:p>
+      <w:pPr>
+        <w:pStyle w:val="a3"/>
+        <w:spacing w:before="0" w:beforeAutospacing="0" w:after="0" w:afterAutospacing="0"/>
+        <w:ind w:left="1809"/>
         <w:rPr>
           <w:rFonts w:ascii="Calibri" w:hAnsi="Calibri" w:cs="Calibri" w:hint="eastAsia"/>
           <w:sz w:val="22"/>
@@ -687,7 +759,7 @@
           <w:ilvl w:val="1"/>
           <w:numId w:val="7"/>
         </w:numPr>
-        <w:ind w:left="1960"/>
+        <w:ind w:left="2529"/>
         <w:textAlignment w:val="center"/>
         <w:rPr>
           <w:rFonts w:ascii="等线" w:eastAsia="等线" w:hAnsi="等线" w:cs="Calibri"/>
@@ -724,7 +796,7 @@
       <w:pPr>
         <w:pStyle w:val="a3"/>
         <w:spacing w:before="0" w:beforeAutospacing="0" w:after="0" w:afterAutospacing="0"/>
-        <w:ind w:left="1240"/>
+        <w:ind w:left="1809"/>
         <w:rPr>
           <w:rFonts w:ascii="等线" w:eastAsia="等线" w:hAnsi="等线" w:cs="Calibri" w:hint="eastAsia"/>
           <w:sz w:val="21"/>
@@ -746,7 +818,7 @@
           <w:ilvl w:val="1"/>
           <w:numId w:val="8"/>
         </w:numPr>
-        <w:ind w:left="1960"/>
+        <w:ind w:left="2529"/>
         <w:textAlignment w:val="center"/>
         <w:rPr>
           <w:rFonts w:ascii="等线" w:eastAsia="等线" w:hAnsi="等线" w:cs="Calibri" w:hint="eastAsia"/>
@@ -783,47 +855,40 @@
       <w:pPr>
         <w:pStyle w:val="a3"/>
         <w:spacing w:before="0" w:beforeAutospacing="0" w:after="0" w:afterAutospacing="0"/>
-        <w:ind w:left="1240"/>
-        <w:rPr>
-          <w:rFonts w:ascii="等线" w:eastAsia="等线" w:hAnsi="等线" w:cs="Calibri" w:hint="eastAsia"/>
-          <w:sz w:val="21"/>
-          <w:szCs w:val="21"/>
-        </w:rPr>
-      </w:pPr>
-      <w:r>
-        <w:rPr>
-          <w:rFonts w:ascii="等线" w:eastAsia="等线" w:hAnsi="等线" w:cs="Calibri" w:hint="eastAsia"/>
-          <w:sz w:val="21"/>
-          <w:szCs w:val="21"/>
-        </w:rPr>
-        <w:t>/opt/stack/devstack# openstack router set router</w:t>
-      </w:r>
-      <w:r>
-        <w:rPr>
-          <w:rFonts w:ascii="等线" w:eastAsia="等线" w:hAnsi="等线" w:cs="Calibri" w:hint="eastAsia"/>
-          <w:sz w:val="21"/>
-          <w:szCs w:val="21"/>
-        </w:rPr>
-        <w:t>1 --external-gateway provider</w:t>
-      </w:r>
-    </w:p>
-    <w:p>
-      <w:pPr>
-        <w:pStyle w:val="a3"/>
-        <w:spacing w:before="0" w:beforeAutospacing="0" w:after="0" w:afterAutospacing="0"/>
-        <w:ind w:left="1240"/>
-        <w:rPr>
-          <w:rFonts w:ascii="等线" w:eastAsia="等线" w:hAnsi="等线" w:cs="Calibri" w:hint="eastAsia"/>
-          <w:sz w:val="21"/>
-          <w:szCs w:val="21"/>
-        </w:rPr>
-      </w:pPr>
-      <w:r>
-        <w:rPr>
-          <w:rFonts w:ascii="等线" w:eastAsia="等线" w:hAnsi="等线" w:cs="Calibri" w:hint="eastAsia"/>
-          <w:sz w:val="21"/>
-          <w:szCs w:val="21"/>
-        </w:rPr>
+        <w:ind w:left="1809"/>
+        <w:rPr>
+          <w:rFonts w:ascii="等线" w:eastAsia="等线" w:hAnsi="等线" w:cs="Calibri" w:hint="eastAsia"/>
+          <w:sz w:val="21"/>
+          <w:szCs w:val="21"/>
+        </w:rPr>
+      </w:pPr>
+      <w:r>
+        <w:rPr>
+          <w:rFonts w:ascii="等线" w:eastAsia="等线" w:hAnsi="等线" w:cs="Calibri" w:hint="eastAsia"/>
+          <w:sz w:val="21"/>
+          <w:szCs w:val="21"/>
+        </w:rPr>
+        <w:t>/opt/stack/devstack# openstack router set router1 --external-gateway provider</w:t>
+      </w:r>
+    </w:p>
+    <w:p>
+      <w:pPr>
+        <w:pStyle w:val="a3"/>
+        <w:spacing w:before="0" w:beforeAutospacing="0" w:after="0" w:afterAutospacing="0"/>
+        <w:ind w:left="1269"/>
+        <w:rPr>
+          <w:rFonts w:ascii="等线" w:eastAsia="等线" w:hAnsi="等线" w:cs="Calibri" w:hint="eastAsia"/>
+          <w:sz w:val="21"/>
+          <w:szCs w:val="21"/>
+        </w:rPr>
+      </w:pPr>
+      <w:r>
+        <w:rPr>
+          <w:rFonts w:ascii="等线" w:eastAsia="等线" w:hAnsi="等线" w:cs="Calibri" w:hint="eastAsia"/>
+          <w:sz w:val="21"/>
+          <w:szCs w:val="21"/>
+        </w:rPr>
+        <w:lastRenderedPageBreak/>
         <w:t> </w:t>
       </w:r>
     </w:p>
@@ -833,7 +898,7 @@
           <w:ilvl w:val="1"/>
           <w:numId w:val="9"/>
         </w:numPr>
-        <w:ind w:left="1960"/>
+        <w:ind w:left="1989"/>
         <w:textAlignment w:val="center"/>
         <w:rPr>
           <w:rFonts w:ascii="等线" w:eastAsia="等线" w:hAnsi="等线" w:cs="Calibri" w:hint="eastAsia"/>
@@ -853,10 +918,10 @@
     <w:p>
       <w:pPr>
         <w:numPr>
-          <w:ilvl w:val="1"/>
+          <w:ilvl w:val="2"/>
           <w:numId w:val="10"/>
         </w:numPr>
-        <w:ind w:left="1960"/>
+        <w:ind w:left="3249"/>
         <w:textAlignment w:val="center"/>
         <w:rPr>
           <w:rFonts w:ascii="等线" w:eastAsia="等线" w:hAnsi="等线" w:cs="Calibri" w:hint="eastAsia"/>
@@ -894,7 +959,15 @@
           <w:sz w:val="21"/>
           <w:szCs w:val="21"/>
         </w:rPr>
-        <w:t>qrouter</w:t>
+        <w:t>qroute</w:t>
+      </w:r>
+      <w:r>
+        <w:rPr>
+          <w:rFonts w:ascii="等线" w:eastAsia="等线" w:hAnsi="等线" w:cs="Calibri" w:hint="eastAsia"/>
+          <w:sz w:val="21"/>
+          <w:szCs w:val="21"/>
+        </w:rPr>
+        <w:t>r</w:t>
       </w:r>
       <w:r>
         <w:rPr>
@@ -925,20 +998,19 @@
       <w:pPr>
         <w:pStyle w:val="a3"/>
         <w:spacing w:before="0" w:beforeAutospacing="0" w:after="0" w:afterAutospacing="0"/>
-        <w:ind w:left="1240"/>
-        <w:rPr>
-          <w:rFonts w:ascii="等线" w:eastAsia="等线" w:hAnsi="等线" w:cs="Calibri" w:hint="eastAsia"/>
-          <w:sz w:val="21"/>
-          <w:szCs w:val="21"/>
-        </w:rPr>
-      </w:pPr>
-      <w:r>
-        <w:rPr>
-          <w:rFonts w:ascii="等线" w:eastAsia="等线" w:hAnsi="等线" w:cs="Calibri" w:hint="eastAsia"/>
-          <w:sz w:val="21"/>
-          <w:szCs w:val="21"/>
-        </w:rPr>
-        <w:lastRenderedPageBreak/>
+        <w:ind w:left="1809"/>
+        <w:rPr>
+          <w:rFonts w:ascii="等线" w:eastAsia="等线" w:hAnsi="等线" w:cs="Calibri" w:hint="eastAsia"/>
+          <w:sz w:val="21"/>
+          <w:szCs w:val="21"/>
+        </w:rPr>
+      </w:pPr>
+      <w:r>
+        <w:rPr>
+          <w:rFonts w:ascii="等线" w:eastAsia="等线" w:hAnsi="等线" w:cs="Calibri" w:hint="eastAsia"/>
+          <w:sz w:val="21"/>
+          <w:szCs w:val="21"/>
+        </w:rPr>
         <w:t>/opt/stack/devstack# ip netns</w:t>
       </w:r>
     </w:p>
@@ -946,7 +1018,7 @@
       <w:pPr>
         <w:pStyle w:val="a3"/>
         <w:spacing w:before="0" w:beforeAutospacing="0" w:after="0" w:afterAutospacing="0"/>
-        <w:ind w:left="1240"/>
+        <w:ind w:left="1809"/>
         <w:rPr>
           <w:rFonts w:ascii="Calibri" w:hAnsi="Calibri" w:cs="Calibri" w:hint="eastAsia"/>
           <w:sz w:val="22"/>
@@ -1016,7 +1088,7 @@
           <w:ilvl w:val="1"/>
           <w:numId w:val="11"/>
         </w:numPr>
-        <w:ind w:left="1960"/>
+        <w:ind w:left="2529"/>
         <w:textAlignment w:val="center"/>
         <w:rPr>
           <w:rFonts w:ascii="等线" w:eastAsia="等线" w:hAnsi="等线" w:cs="Calibri"/>
@@ -1053,7 +1125,7 @@
       <w:pPr>
         <w:pStyle w:val="a3"/>
         <w:spacing w:before="0" w:beforeAutospacing="0" w:after="0" w:afterAutospacing="0"/>
-        <w:ind w:left="1240"/>
+        <w:ind w:left="1809"/>
         <w:rPr>
           <w:rFonts w:ascii="等线" w:eastAsia="等线" w:hAnsi="等线" w:cs="Calibri" w:hint="eastAsia"/>
           <w:sz w:val="21"/>
@@ -1073,7 +1145,7 @@
       <w:pPr>
         <w:pStyle w:val="a3"/>
         <w:spacing w:before="0" w:beforeAutospacing="0" w:after="0" w:afterAutospacing="0"/>
-        <w:ind w:left="1240"/>
+        <w:ind w:left="1809"/>
         <w:rPr>
           <w:rFonts w:ascii="Calibri" w:hAnsi="Calibri" w:cs="Calibri" w:hint="eastAsia"/>
           <w:sz w:val="22"/>
@@ -1143,7 +1215,7 @@
           <w:ilvl w:val="1"/>
           <w:numId w:val="12"/>
         </w:numPr>
-        <w:ind w:left="1960"/>
+        <w:ind w:left="2529"/>
         <w:textAlignment w:val="center"/>
         <w:rPr>
           <w:rFonts w:ascii="等线" w:eastAsia="等线" w:hAnsi="等线" w:cs="Calibri"/>
@@ -1228,7 +1300,7 @@
       <w:pPr>
         <w:pStyle w:val="a3"/>
         <w:spacing w:before="0" w:beforeAutospacing="0" w:after="0" w:afterAutospacing="0"/>
-        <w:ind w:left="1240"/>
+        <w:ind w:left="1809"/>
         <w:rPr>
           <w:rFonts w:ascii="Calibri" w:hAnsi="Calibri" w:cs="Calibri" w:hint="eastAsia"/>
           <w:sz w:val="22"/>
@@ -1296,7 +1368,7 @@
       <w:pPr>
         <w:pStyle w:val="a3"/>
         <w:spacing w:before="0" w:beforeAutospacing="0" w:after="0" w:afterAutospacing="0"/>
-        <w:ind w:left="1240"/>
+        <w:ind w:left="1809"/>
         <w:rPr>
           <w:rFonts w:ascii="等线" w:eastAsia="等线" w:hAnsi="等线" w:cs="Calibri"/>
           <w:sz w:val="21"/>
@@ -1318,7 +1390,7 @@
           <w:ilvl w:val="1"/>
           <w:numId w:val="13"/>
         </w:numPr>
-        <w:ind w:left="1960"/>
+        <w:ind w:left="1989"/>
         <w:textAlignment w:val="center"/>
         <w:rPr>
           <w:rFonts w:ascii="等线" w:eastAsia="等线" w:hAnsi="等线" w:cs="Calibri" w:hint="eastAsia"/>
@@ -1340,10 +1412,10 @@
     <w:p>
       <w:pPr>
         <w:numPr>
-          <w:ilvl w:val="1"/>
+          <w:ilvl w:val="2"/>
           <w:numId w:val="14"/>
         </w:numPr>
-        <w:ind w:left="1960"/>
+        <w:ind w:left="3249"/>
         <w:textAlignment w:val="center"/>
         <w:rPr>
           <w:rFonts w:ascii="等线" w:eastAsia="等线" w:hAnsi="等线" w:cs="Calibri" w:hint="eastAsia"/>
@@ -1372,27 +1444,35 @@
       <w:pPr>
         <w:pStyle w:val="a3"/>
         <w:spacing w:before="0" w:beforeAutospacing="0" w:after="0" w:afterAutospacing="0"/>
-        <w:ind w:left="1240"/>
-        <w:rPr>
-          <w:rFonts w:ascii="等线" w:eastAsia="等线" w:hAnsi="等线" w:cs="Calibri" w:hint="eastAsia"/>
-          <w:sz w:val="21"/>
-          <w:szCs w:val="21"/>
-        </w:rPr>
-      </w:pPr>
-      <w:r>
-        <w:rPr>
-          <w:rFonts w:ascii="等线" w:eastAsia="等线" w:hAnsi="等线" w:cs="Calibri" w:hint="eastAsia"/>
-          <w:sz w:val="21"/>
-          <w:szCs w:val="21"/>
-        </w:rPr>
-        <w:t>/opt/stack/devstack# openstack flavor create --id 0 --vcpus 1 --ram 1024 --disk 2 ljw.tiny</w:t>
-      </w:r>
-    </w:p>
-    <w:p>
-      <w:pPr>
-        <w:pStyle w:val="a3"/>
-        <w:spacing w:before="0" w:beforeAutospacing="0" w:after="0" w:afterAutospacing="0"/>
-        <w:ind w:left="1240"/>
+        <w:ind w:left="1809"/>
+        <w:rPr>
+          <w:rFonts w:ascii="等线" w:eastAsia="等线" w:hAnsi="等线" w:cs="Calibri" w:hint="eastAsia"/>
+          <w:sz w:val="21"/>
+          <w:szCs w:val="21"/>
+        </w:rPr>
+      </w:pPr>
+      <w:r>
+        <w:rPr>
+          <w:rFonts w:ascii="等线" w:eastAsia="等线" w:hAnsi="等线" w:cs="Calibri" w:hint="eastAsia"/>
+          <w:sz w:val="21"/>
+          <w:szCs w:val="21"/>
+        </w:rPr>
+        <w:t>/opt/stack/devstack</w:t>
+      </w:r>
+      <w:r>
+        <w:rPr>
+          <w:rFonts w:ascii="等线" w:eastAsia="等线" w:hAnsi="等线" w:cs="Calibri" w:hint="eastAsia"/>
+          <w:sz w:val="21"/>
+          <w:szCs w:val="21"/>
+        </w:rPr>
+        <w:t># openstack flavor create --id 0 --vcpus 1 --ram 1024 --disk 2 ljw.tiny</w:t>
+      </w:r>
+    </w:p>
+    <w:p>
+      <w:pPr>
+        <w:pStyle w:val="a3"/>
+        <w:spacing w:before="0" w:beforeAutospacing="0" w:after="0" w:afterAutospacing="0"/>
+        <w:ind w:left="1809"/>
         <w:rPr>
           <w:rFonts w:ascii="等线" w:eastAsia="等线" w:hAnsi="等线" w:cs="Calibri" w:hint="eastAsia"/>
           <w:sz w:val="21"/>
@@ -1414,7 +1494,7 @@
           <w:ilvl w:val="1"/>
           <w:numId w:val="15"/>
         </w:numPr>
-        <w:ind w:left="1960"/>
+        <w:ind w:left="2529"/>
         <w:textAlignment w:val="center"/>
         <w:rPr>
           <w:rFonts w:ascii="等线" w:eastAsia="等线" w:hAnsi="等线" w:cs="Calibri" w:hint="eastAsia"/>
@@ -1451,7 +1531,7 @@
       <w:pPr>
         <w:pStyle w:val="a3"/>
         <w:spacing w:before="0" w:beforeAutospacing="0" w:after="0" w:afterAutospacing="0"/>
-        <w:ind w:left="1240"/>
+        <w:ind w:left="1809"/>
         <w:rPr>
           <w:rFonts w:ascii="等线" w:eastAsia="等线" w:hAnsi="等线" w:cs="Calibri" w:hint="eastAsia"/>
           <w:sz w:val="21"/>
@@ -1471,7 +1551,7 @@
       <w:pPr>
         <w:pStyle w:val="a3"/>
         <w:spacing w:before="0" w:beforeAutospacing="0" w:after="0" w:afterAutospacing="0"/>
-        <w:ind w:left="1240"/>
+        <w:ind w:left="1809"/>
         <w:rPr>
           <w:rFonts w:ascii="等线" w:eastAsia="等线" w:hAnsi="等线" w:cs="Calibri" w:hint="eastAsia"/>
           <w:sz w:val="21"/>
@@ -1491,35 +1571,27 @@
       <w:pPr>
         <w:pStyle w:val="a3"/>
         <w:spacing w:before="0" w:beforeAutospacing="0" w:after="0" w:afterAutospacing="0"/>
-        <w:ind w:left="1240"/>
-        <w:rPr>
-          <w:rFonts w:ascii="等线" w:eastAsia="等线" w:hAnsi="等线" w:cs="Calibri" w:hint="eastAsia"/>
-          <w:sz w:val="21"/>
-          <w:szCs w:val="21"/>
-        </w:rPr>
-      </w:pPr>
-      <w:r>
-        <w:rPr>
-          <w:rFonts w:ascii="等线" w:eastAsia="等线" w:hAnsi="等线" w:cs="Calibri" w:hint="eastAsia"/>
-          <w:sz w:val="21"/>
-          <w:szCs w:val="21"/>
-        </w:rPr>
-        <w:t>/opt/stack/devstack# opens</w:t>
-      </w:r>
-      <w:r>
-        <w:rPr>
-          <w:rFonts w:ascii="等线" w:eastAsia="等线" w:hAnsi="等线" w:cs="Calibri" w:hint="eastAsia"/>
-          <w:sz w:val="21"/>
-          <w:szCs w:val="21"/>
-        </w:rPr>
-        <w:t>tack keypair list</w:t>
-      </w:r>
-    </w:p>
-    <w:p>
-      <w:pPr>
-        <w:pStyle w:val="a3"/>
-        <w:spacing w:before="0" w:beforeAutospacing="0" w:after="0" w:afterAutospacing="0"/>
-        <w:ind w:left="1240"/>
+        <w:ind w:left="1809"/>
+        <w:rPr>
+          <w:rFonts w:ascii="等线" w:eastAsia="等线" w:hAnsi="等线" w:cs="Calibri" w:hint="eastAsia"/>
+          <w:sz w:val="21"/>
+          <w:szCs w:val="21"/>
+        </w:rPr>
+      </w:pPr>
+      <w:r>
+        <w:rPr>
+          <w:rFonts w:ascii="等线" w:eastAsia="等线" w:hAnsi="等线" w:cs="Calibri" w:hint="eastAsia"/>
+          <w:sz w:val="21"/>
+          <w:szCs w:val="21"/>
+        </w:rPr>
+        <w:t>/opt/stack/devstack# openstack keypair list</w:t>
+      </w:r>
+    </w:p>
+    <w:p>
+      <w:pPr>
+        <w:pStyle w:val="a3"/>
+        <w:spacing w:before="0" w:beforeAutospacing="0" w:after="0" w:afterAutospacing="0"/>
+        <w:ind w:left="1809"/>
         <w:rPr>
           <w:rFonts w:ascii="Calibri" w:hAnsi="Calibri" w:cs="Calibri" w:hint="eastAsia"/>
           <w:sz w:val="22"/>
@@ -1589,7 +1661,7 @@
           <w:ilvl w:val="1"/>
           <w:numId w:val="16"/>
         </w:numPr>
-        <w:ind w:left="1960"/>
+        <w:ind w:left="2529"/>
         <w:textAlignment w:val="center"/>
         <w:rPr>
           <w:rFonts w:ascii="等线" w:eastAsia="等线" w:hAnsi="等线" w:cs="Calibri"/>
@@ -1610,9 +1682,9 @@
       <w:pPr>
         <w:numPr>
           <w:ilvl w:val="2"/>
-          <w:numId w:val="16"/>
+          <w:numId w:val="17"/>
         </w:numPr>
-        <w:ind w:left="3220"/>
+        <w:ind w:left="3789"/>
         <w:textAlignment w:val="center"/>
         <w:rPr>
           <w:rFonts w:ascii="等线" w:eastAsia="等线" w:hAnsi="等线" w:cs="Calibri" w:hint="eastAsia"/>
@@ -1641,35 +1713,27 @@
       <w:pPr>
         <w:pStyle w:val="a3"/>
         <w:spacing w:before="0" w:beforeAutospacing="0" w:after="0" w:afterAutospacing="0"/>
-        <w:ind w:left="1780"/>
-        <w:rPr>
-          <w:rFonts w:ascii="等线" w:eastAsia="等线" w:hAnsi="等线" w:cs="Calibri" w:hint="eastAsia"/>
-          <w:sz w:val="21"/>
-          <w:szCs w:val="21"/>
-        </w:rPr>
-      </w:pPr>
-      <w:r>
-        <w:rPr>
-          <w:rFonts w:ascii="等线" w:eastAsia="等线" w:hAnsi="等线" w:cs="Calibri" w:hint="eastAsia"/>
-          <w:sz w:val="21"/>
-          <w:szCs w:val="21"/>
-        </w:rPr>
-        <w:t>/opt/st</w:t>
-      </w:r>
-      <w:r>
-        <w:rPr>
-          <w:rFonts w:ascii="等线" w:eastAsia="等线" w:hAnsi="等线" w:cs="Calibri" w:hint="eastAsia"/>
-          <w:sz w:val="21"/>
-          <w:szCs w:val="21"/>
-        </w:rPr>
-        <w:t>ack/devstack# openstack security group rule create --proto icmp default</w:t>
-      </w:r>
-    </w:p>
-    <w:p>
-      <w:pPr>
-        <w:pStyle w:val="a3"/>
-        <w:spacing w:before="0" w:beforeAutospacing="0" w:after="0" w:afterAutospacing="0"/>
-        <w:ind w:left="1780"/>
+        <w:ind w:left="2349"/>
+        <w:rPr>
+          <w:rFonts w:ascii="等线" w:eastAsia="等线" w:hAnsi="等线" w:cs="Calibri" w:hint="eastAsia"/>
+          <w:sz w:val="21"/>
+          <w:szCs w:val="21"/>
+        </w:rPr>
+      </w:pPr>
+      <w:r>
+        <w:rPr>
+          <w:rFonts w:ascii="等线" w:eastAsia="等线" w:hAnsi="等线" w:cs="Calibri" w:hint="eastAsia"/>
+          <w:sz w:val="21"/>
+          <w:szCs w:val="21"/>
+        </w:rPr>
+        <w:t>/opt/stack/devstack# openstack security group rule create --proto icmp default</w:t>
+      </w:r>
+    </w:p>
+    <w:p>
+      <w:pPr>
+        <w:pStyle w:val="a3"/>
+        <w:spacing w:before="0" w:beforeAutospacing="0" w:after="0" w:afterAutospacing="0"/>
+        <w:ind w:left="2349"/>
         <w:rPr>
           <w:rFonts w:ascii="等线" w:eastAsia="等线" w:hAnsi="等线" w:cs="Calibri" w:hint="eastAsia"/>
           <w:sz w:val="21"/>
@@ -1689,7 +1753,7 @@
       <w:pPr>
         <w:pStyle w:val="a3"/>
         <w:spacing w:before="0" w:beforeAutospacing="0" w:after="0" w:afterAutospacing="0"/>
-        <w:ind w:left="1780"/>
+        <w:ind w:left="2349"/>
         <w:rPr>
           <w:rFonts w:ascii="Calibri" w:hAnsi="Calibri" w:cs="Calibri" w:hint="eastAsia"/>
           <w:sz w:val="22"/>
@@ -1758,9 +1822,9 @@
       <w:pPr>
         <w:numPr>
           <w:ilvl w:val="1"/>
-          <w:numId w:val="17"/>
+          <w:numId w:val="18"/>
         </w:numPr>
-        <w:ind w:left="2500"/>
+        <w:ind w:left="3069"/>
         <w:textAlignment w:val="center"/>
         <w:rPr>
           <w:rFonts w:ascii="Calibri" w:hAnsi="Calibri" w:cs="Calibri"/>
@@ -1805,7 +1869,7 @@
       <w:pPr>
         <w:pStyle w:val="a3"/>
         <w:spacing w:before="0" w:beforeAutospacing="0" w:after="0" w:afterAutospacing="0"/>
-        <w:ind w:left="1780"/>
+        <w:ind w:left="2349"/>
         <w:rPr>
           <w:rFonts w:ascii="等线" w:eastAsia="等线" w:hAnsi="等线" w:cs="Calibri"/>
           <w:sz w:val="21"/>
@@ -1825,7 +1889,7 @@
       <w:pPr>
         <w:pStyle w:val="a3"/>
         <w:spacing w:before="0" w:beforeAutospacing="0" w:after="0" w:afterAutospacing="0"/>
-        <w:ind w:left="1780"/>
+        <w:ind w:left="2349"/>
         <w:rPr>
           <w:rFonts w:ascii="Calibri" w:hAnsi="Calibri" w:cs="Calibri" w:hint="eastAsia"/>
           <w:sz w:val="22"/>
@@ -1893,9 +1957,9 @@
       <w:pPr>
         <w:numPr>
           <w:ilvl w:val="1"/>
-          <w:numId w:val="18"/>
+          <w:numId w:val="19"/>
         </w:numPr>
-        <w:ind w:left="1960"/>
+        <w:ind w:left="1989"/>
         <w:textAlignment w:val="center"/>
         <w:rPr>
           <w:rFonts w:ascii="等线" w:eastAsia="等线" w:hAnsi="等线" w:cs="Calibri"/>
@@ -1924,37 +1988,29 @@
       <w:pPr>
         <w:pStyle w:val="a3"/>
         <w:spacing w:before="0" w:beforeAutospacing="0" w:after="0" w:afterAutospacing="0"/>
-        <w:ind w:left="1240"/>
-        <w:rPr>
-          <w:rFonts w:ascii="等线" w:eastAsia="等线" w:hAnsi="等线" w:cs="Calibri" w:hint="eastAsia"/>
-          <w:sz w:val="21"/>
-          <w:szCs w:val="21"/>
-        </w:rPr>
-      </w:pPr>
-      <w:r>
-        <w:rPr>
-          <w:rFonts w:ascii="等线" w:eastAsia="等线" w:hAnsi="等线" w:cs="Calibri" w:hint="eastAsia"/>
-          <w:sz w:val="21"/>
-          <w:szCs w:val="21"/>
-        </w:rPr>
-        <w:t xml:space="preserve">openstack </w:t>
-      </w:r>
-      <w:r>
-        <w:rPr>
-          <w:rFonts w:ascii="等线" w:eastAsia="等线" w:hAnsi="等线" w:cs="Calibri" w:hint="eastAsia"/>
-          <w:sz w:val="21"/>
-          <w:szCs w:val="21"/>
-        </w:rPr>
-        <w:t>server create --flavor 1 --image cirros-0.5.1-x86_64-disk --nic net-id=private --security-group default --availability-zone nova:computer12:computer12 M1</w:t>
+        <w:ind w:left="1809"/>
+        <w:rPr>
+          <w:rFonts w:ascii="等线" w:eastAsia="等线" w:hAnsi="等线" w:cs="Calibri" w:hint="eastAsia"/>
+          <w:sz w:val="21"/>
+          <w:szCs w:val="21"/>
+        </w:rPr>
+      </w:pPr>
+      <w:r>
+        <w:rPr>
+          <w:rFonts w:ascii="等线" w:eastAsia="等线" w:hAnsi="等线" w:cs="Calibri" w:hint="eastAsia"/>
+          <w:sz w:val="21"/>
+          <w:szCs w:val="21"/>
+        </w:rPr>
+        <w:t>openstack server create --flavor 1 --image cirros-0.5.1-x86_64-disk --nic net-id=private --security-group default --availability-zone nova:computer12:computer12 M1</w:t>
       </w:r>
     </w:p>
     <w:p>
       <w:pPr>
         <w:numPr>
           <w:ilvl w:val="1"/>
-          <w:numId w:val="19"/>
+          <w:numId w:val="20"/>
         </w:numPr>
-        <w:ind w:left="1960"/>
+        <w:ind w:left="1989"/>
         <w:textAlignment w:val="center"/>
         <w:rPr>
           <w:rFonts w:ascii="等线" w:eastAsia="等线" w:hAnsi="等线" w:cs="Calibri" w:hint="eastAsia"/>
@@ -1975,9 +2031,9 @@
       <w:pPr>
         <w:numPr>
           <w:ilvl w:val="2"/>
-          <w:numId w:val="20"/>
+          <w:numId w:val="21"/>
         </w:numPr>
-        <w:ind w:left="3220"/>
+        <w:ind w:left="3249"/>
         <w:textAlignment w:val="center"/>
         <w:rPr>
           <w:rFonts w:ascii="等线" w:eastAsia="等线" w:hAnsi="等线" w:cs="Calibri" w:hint="eastAsia"/>
@@ -1998,7 +2054,7 @@
       <w:pPr>
         <w:pStyle w:val="a3"/>
         <w:spacing w:before="0" w:beforeAutospacing="0" w:after="0" w:afterAutospacing="0"/>
-        <w:ind w:left="1780"/>
+        <w:ind w:left="1809"/>
         <w:rPr>
           <w:rFonts w:ascii="Calibri" w:hAnsi="Calibri" w:cs="Calibri" w:hint="eastAsia"/>
           <w:sz w:val="22"/>
@@ -2066,116 +2122,9 @@
       <w:pPr>
         <w:pStyle w:val="a3"/>
         <w:spacing w:before="0" w:beforeAutospacing="0" w:after="0" w:afterAutospacing="0"/>
-        <w:ind w:left="1780"/>
+        <w:ind w:left="1809"/>
         <w:rPr>
           <w:rFonts w:ascii="等线" w:eastAsia="等线" w:hAnsi="等线" w:cs="Calibri"/>
-          <w:sz w:val="21"/>
-          <w:szCs w:val="21"/>
-        </w:rPr>
-      </w:pPr>
-      <w:r>
-        <w:rPr>
-          <w:rFonts w:ascii="等线" w:eastAsia="等线" w:hAnsi="等线" w:cs="Calibri" w:hint="eastAsia"/>
-          <w:sz w:val="21"/>
-          <w:szCs w:val="21"/>
-        </w:rPr>
-        <w:t> </w:t>
-      </w:r>
-    </w:p>
-    <w:p>
-      <w:pPr>
-        <w:numPr>
-          <w:ilvl w:val="1"/>
-          <w:numId w:val="21"/>
-        </w:numPr>
-        <w:ind w:left="2500"/>
-        <w:textAlignment w:val="center"/>
-        <w:rPr>
-          <w:rFonts w:ascii="等线" w:eastAsia="等线" w:hAnsi="等线" w:cs="Calibri" w:hint="eastAsia"/>
-          <w:sz w:val="21"/>
-          <w:szCs w:val="21"/>
-        </w:rPr>
-      </w:pPr>
-      <w:r>
-        <w:rPr>
-          <w:rFonts w:ascii="等线" w:eastAsia="等线" w:hAnsi="等线" w:cs="Calibri" w:hint="eastAsia"/>
-          <w:sz w:val="21"/>
-          <w:szCs w:val="21"/>
-        </w:rPr>
-        <w:t>重启</w:t>
-      </w:r>
-      <w:r>
-        <w:rPr>
-          <w:rFonts w:ascii="等线" w:eastAsia="等线" w:hAnsi="等线" w:cs="Calibri" w:hint="eastAsia"/>
-          <w:sz w:val="21"/>
-          <w:szCs w:val="21"/>
-        </w:rPr>
-        <w:t>openstack</w:t>
-      </w:r>
-      <w:r>
-        <w:rPr>
-          <w:rFonts w:ascii="等线" w:eastAsia="等线" w:hAnsi="等线" w:cs="Calibri" w:hint="eastAsia"/>
-          <w:sz w:val="21"/>
-          <w:szCs w:val="21"/>
-        </w:rPr>
-        <w:t>服务</w:t>
-      </w:r>
-    </w:p>
-    <w:p>
-      <w:pPr>
-        <w:pStyle w:val="a3"/>
-        <w:spacing w:before="0" w:beforeAutospacing="0" w:after="0" w:afterAutospacing="0"/>
-        <w:ind w:left="1780"/>
-        <w:rPr>
-          <w:rFonts w:ascii="等线" w:eastAsia="等线" w:hAnsi="等线" w:cs="Calibri" w:hint="eastAsia"/>
-          <w:sz w:val="21"/>
-          <w:szCs w:val="21"/>
-        </w:rPr>
-      </w:pPr>
-      <w:r>
-        <w:rPr>
-          <w:rFonts w:ascii="等线" w:eastAsia="等线" w:hAnsi="等线" w:cs="Calibri" w:hint="eastAsia"/>
-          <w:sz w:val="21"/>
-          <w:szCs w:val="21"/>
-        </w:rPr>
-        <w:t>sudo systemctl status "devstac</w:t>
-      </w:r>
-      <w:r>
-        <w:rPr>
-          <w:rFonts w:ascii="等线" w:eastAsia="等线" w:hAnsi="等线" w:cs="Calibri" w:hint="eastAsia"/>
-          <w:sz w:val="21"/>
-          <w:szCs w:val="21"/>
-        </w:rPr>
-        <w:t>k@*"</w:t>
-      </w:r>
-    </w:p>
-    <w:p>
-      <w:pPr>
-        <w:pStyle w:val="a3"/>
-        <w:spacing w:before="0" w:beforeAutospacing="0" w:after="0" w:afterAutospacing="0"/>
-        <w:ind w:left="1780"/>
-        <w:rPr>
-          <w:rFonts w:ascii="等线" w:eastAsia="等线" w:hAnsi="等线" w:cs="Calibri" w:hint="eastAsia"/>
-          <w:sz w:val="21"/>
-          <w:szCs w:val="21"/>
-        </w:rPr>
-      </w:pPr>
-      <w:r>
-        <w:rPr>
-          <w:rFonts w:ascii="等线" w:eastAsia="等线" w:hAnsi="等线" w:cs="Calibri" w:hint="eastAsia"/>
-          <w:sz w:val="21"/>
-          <w:szCs w:val="21"/>
-        </w:rPr>
-        <w:t>sudo systemctl restart "devstack@*"</w:t>
-      </w:r>
-    </w:p>
-    <w:p>
-      <w:pPr>
-        <w:pStyle w:val="a3"/>
-        <w:spacing w:before="0" w:beforeAutospacing="0" w:after="0" w:afterAutospacing="0"/>
-        <w:ind w:left="1780"/>
-        <w:rPr>
-          <w:rFonts w:ascii="等线" w:eastAsia="等线" w:hAnsi="等线" w:cs="Calibri" w:hint="eastAsia"/>
           <w:sz w:val="21"/>
           <w:szCs w:val="21"/>
         </w:rPr>
@@ -2195,7 +2144,7 @@
           <w:ilvl w:val="1"/>
           <w:numId w:val="22"/>
         </w:numPr>
-        <w:ind w:left="2500"/>
+        <w:ind w:left="2529"/>
         <w:textAlignment w:val="center"/>
         <w:rPr>
           <w:rFonts w:ascii="等线" w:eastAsia="等线" w:hAnsi="等线" w:cs="Calibri" w:hint="eastAsia"/>
@@ -2209,102 +2158,70 @@
           <w:sz w:val="21"/>
           <w:szCs w:val="21"/>
         </w:rPr>
-        <w:t>进入</w:t>
-      </w:r>
-      <w:r>
-        <w:rPr>
-          <w:rFonts w:ascii="等线" w:eastAsia="等线" w:hAnsi="等线" w:cs="Calibri" w:hint="eastAsia"/>
-          <w:sz w:val="21"/>
-          <w:szCs w:val="21"/>
-        </w:rPr>
-        <w:t>server</w:t>
-      </w:r>
-    </w:p>
-    <w:p>
-      <w:pPr>
-        <w:pStyle w:val="a3"/>
-        <w:spacing w:before="0" w:beforeAutospacing="0" w:after="0" w:afterAutospacing="0"/>
-        <w:ind w:left="1780"/>
-        <w:rPr>
-          <w:rFonts w:ascii="等线" w:eastAsia="等线" w:hAnsi="等线" w:cs="Calibri" w:hint="eastAsia"/>
-          <w:sz w:val="21"/>
-          <w:szCs w:val="21"/>
-        </w:rPr>
-      </w:pPr>
-      <w:r>
-        <w:rPr>
-          <w:rFonts w:ascii="等线" w:eastAsia="等线" w:hAnsi="等线" w:cs="Calibri" w:hint="eastAsia"/>
-          <w:sz w:val="21"/>
-          <w:szCs w:val="21"/>
-        </w:rPr>
-        <w:t>/opt/stack/devstack# openstack console url show provider-instance</w:t>
-      </w:r>
-    </w:p>
-    <w:p>
-      <w:pPr>
-        <w:pStyle w:val="a3"/>
-        <w:spacing w:before="0" w:beforeAutospacing="0" w:after="0" w:afterAutospacing="0"/>
-        <w:ind w:left="1780"/>
-        <w:rPr>
-          <w:rFonts w:ascii="等线" w:eastAsia="等线" w:hAnsi="等线" w:cs="Calibri" w:hint="eastAsia"/>
-          <w:sz w:val="21"/>
-          <w:szCs w:val="21"/>
-        </w:rPr>
-      </w:pPr>
-      <w:r>
-        <w:rPr>
-          <w:rFonts w:ascii="等线" w:eastAsia="等线" w:hAnsi="等线" w:cs="Calibri" w:hint="eastAsia"/>
-          <w:sz w:val="21"/>
-          <w:szCs w:val="21"/>
-        </w:rPr>
-        <w:t>或者到计算节点</w:t>
-      </w:r>
-    </w:p>
-    <w:p>
-      <w:pPr>
-        <w:pStyle w:val="a3"/>
-        <w:spacing w:before="0" w:beforeAutospacing="0" w:after="0" w:afterAutospacing="0"/>
-        <w:ind w:left="1780"/>
-        <w:rPr>
-          <w:rFonts w:ascii="等线" w:eastAsia="等线" w:hAnsi="等线" w:cs="Calibri" w:hint="eastAsia"/>
-          <w:sz w:val="21"/>
-          <w:szCs w:val="21"/>
-        </w:rPr>
-      </w:pPr>
-      <w:r>
-        <w:rPr>
-          <w:rFonts w:ascii="等线" w:eastAsia="等线" w:hAnsi="等线" w:cs="Calibri" w:hint="eastAsia"/>
-          <w:sz w:val="21"/>
-          <w:szCs w:val="21"/>
-        </w:rPr>
-        <w:t># virsh list</w:t>
-      </w:r>
-    </w:p>
-    <w:p>
-      <w:pPr>
-        <w:pStyle w:val="a3"/>
-        <w:spacing w:before="0" w:beforeAutospacing="0" w:after="0" w:afterAutospacing="0"/>
-        <w:ind w:left="1780"/>
-        <w:rPr>
-          <w:rFonts w:ascii="等线" w:eastAsia="等线" w:hAnsi="等线" w:cs="Calibri" w:hint="eastAsia"/>
-          <w:sz w:val="21"/>
-          <w:szCs w:val="21"/>
-        </w:rPr>
-      </w:pPr>
-      <w:r>
-        <w:rPr>
-          <w:rFonts w:ascii="等线" w:eastAsia="等线" w:hAnsi="等线" w:cs="Calibri" w:hint="eastAsia"/>
-          <w:sz w:val="21"/>
-          <w:szCs w:val="21"/>
-        </w:rPr>
-        <w:t># virsh console instance-00000008</w:t>
-      </w:r>
-    </w:p>
-    <w:p>
-      <w:pPr>
-        <w:pStyle w:val="a3"/>
-        <w:spacing w:before="0" w:beforeAutospacing="0" w:after="0" w:afterAutospacing="0"/>
-        <w:ind w:left="1780"/>
+        <w:t>重启</w:t>
+      </w:r>
+      <w:r>
+        <w:rPr>
+          <w:rFonts w:ascii="等线" w:eastAsia="等线" w:hAnsi="等线" w:cs="Calibri" w:hint="eastAsia"/>
+          <w:sz w:val="21"/>
+          <w:szCs w:val="21"/>
+        </w:rPr>
+        <w:t>openstack</w:t>
+      </w:r>
+      <w:r>
+        <w:rPr>
+          <w:rFonts w:ascii="等线" w:eastAsia="等线" w:hAnsi="等线" w:cs="Calibri" w:hint="eastAsia"/>
+          <w:sz w:val="21"/>
+          <w:szCs w:val="21"/>
+        </w:rPr>
+        <w:t>服务</w:t>
+      </w:r>
+    </w:p>
+    <w:p>
+      <w:pPr>
+        <w:pStyle w:val="a3"/>
+        <w:spacing w:before="0" w:beforeAutospacing="0" w:after="0" w:afterAutospacing="0"/>
+        <w:ind w:left="1809"/>
+        <w:rPr>
+          <w:rFonts w:ascii="等线" w:eastAsia="等线" w:hAnsi="等线" w:cs="Calibri" w:hint="eastAsia"/>
+          <w:sz w:val="21"/>
+          <w:szCs w:val="21"/>
+        </w:rPr>
+      </w:pPr>
+      <w:r>
+        <w:rPr>
+          <w:rFonts w:ascii="等线" w:eastAsia="等线" w:hAnsi="等线" w:cs="Calibri" w:hint="eastAsia"/>
+          <w:sz w:val="21"/>
+          <w:szCs w:val="21"/>
+        </w:rPr>
+        <w:t>sudo systemctl status "devstack@*"</w:t>
+      </w:r>
+    </w:p>
+    <w:p>
+      <w:pPr>
+        <w:pStyle w:val="a3"/>
+        <w:spacing w:before="0" w:beforeAutospacing="0" w:after="0" w:afterAutospacing="0"/>
+        <w:ind w:left="1809"/>
+        <w:rPr>
+          <w:rFonts w:ascii="等线" w:eastAsia="等线" w:hAnsi="等线" w:cs="Calibri" w:hint="eastAsia"/>
+          <w:sz w:val="21"/>
+          <w:szCs w:val="21"/>
+        </w:rPr>
+      </w:pPr>
+      <w:r>
+        <w:rPr>
+          <w:rFonts w:ascii="等线" w:eastAsia="等线" w:hAnsi="等线" w:cs="Calibri" w:hint="eastAsia"/>
+          <w:sz w:val="21"/>
+          <w:szCs w:val="21"/>
+        </w:rPr>
+        <w:t>sudo systemctl restart "devstack@*"</w:t>
+      </w:r>
+    </w:p>
+    <w:p>
+      <w:pPr>
+        <w:pStyle w:val="a3"/>
+        <w:spacing w:before="0" w:beforeAutospacing="0" w:after="0" w:afterAutospacing="0"/>
+        <w:ind w:left="1809"/>
         <w:rPr>
           <w:rFonts w:ascii="等线" w:eastAsia="等线" w:hAnsi="等线" w:cs="Calibri" w:hint="eastAsia"/>
           <w:sz w:val="21"/>
@@ -2326,7 +2243,7 @@
           <w:ilvl w:val="1"/>
           <w:numId w:val="23"/>
         </w:numPr>
-        <w:ind w:left="2500"/>
+        <w:ind w:left="2529"/>
         <w:textAlignment w:val="center"/>
         <w:rPr>
           <w:rFonts w:ascii="等线" w:eastAsia="等线" w:hAnsi="等线" w:cs="Calibri" w:hint="eastAsia"/>
@@ -2340,54 +2257,110 @@
           <w:sz w:val="21"/>
           <w:szCs w:val="21"/>
         </w:rPr>
-        <w:t>路由器操作</w:t>
-      </w:r>
-    </w:p>
-    <w:p>
-      <w:pPr>
-        <w:pStyle w:val="a3"/>
-        <w:spacing w:before="0" w:beforeAutospacing="0" w:after="0" w:afterAutospacing="0"/>
-        <w:ind w:left="1780"/>
-        <w:rPr>
-          <w:rFonts w:ascii="等线" w:eastAsia="等线" w:hAnsi="等线" w:cs="Calibri" w:hint="eastAsia"/>
-          <w:sz w:val="21"/>
-          <w:szCs w:val="21"/>
-        </w:rPr>
-      </w:pPr>
-      <w:r>
-        <w:rPr>
-          <w:rFonts w:ascii="等线" w:eastAsia="等线" w:hAnsi="等线" w:cs="Calibri" w:hint="eastAsia"/>
-          <w:sz w:val="21"/>
-          <w:szCs w:val="21"/>
-        </w:rPr>
-        <w:t>Ip netns list</w:t>
-      </w:r>
-    </w:p>
-    <w:p>
-      <w:pPr>
-        <w:pStyle w:val="a3"/>
-        <w:spacing w:before="0" w:beforeAutospacing="0" w:after="0" w:afterAutospacing="0"/>
-        <w:ind w:left="1780"/>
-        <w:rPr>
-          <w:rFonts w:ascii="等线" w:eastAsia="等线" w:hAnsi="等线" w:cs="Calibri" w:hint="eastAsia"/>
-          <w:sz w:val="21"/>
-          <w:szCs w:val="21"/>
-        </w:rPr>
-      </w:pPr>
-      <w:r>
-        <w:rPr>
-          <w:rFonts w:ascii="等线" w:eastAsia="等线" w:hAnsi="等线" w:cs="Calibri" w:hint="eastAsia"/>
-          <w:sz w:val="21"/>
-          <w:szCs w:val="21"/>
-        </w:rPr>
-        <w:t>ip netns exec net001 bash</w:t>
-      </w:r>
-    </w:p>
-    <w:p>
-      <w:pPr>
-        <w:pStyle w:val="a3"/>
-        <w:spacing w:before="0" w:beforeAutospacing="0" w:after="0" w:afterAutospacing="0"/>
-        <w:ind w:left="1780"/>
+        <w:t>进入</w:t>
+      </w:r>
+      <w:r>
+        <w:rPr>
+          <w:rFonts w:ascii="等线" w:eastAsia="等线" w:hAnsi="等线" w:cs="Calibri" w:hint="eastAsia"/>
+          <w:sz w:val="21"/>
+          <w:szCs w:val="21"/>
+        </w:rPr>
+        <w:t>server</w:t>
+      </w:r>
+    </w:p>
+    <w:p>
+      <w:pPr>
+        <w:pStyle w:val="a3"/>
+        <w:spacing w:before="0" w:beforeAutospacing="0" w:after="0" w:afterAutospacing="0"/>
+        <w:ind w:left="1809"/>
+        <w:rPr>
+          <w:rFonts w:ascii="等线" w:eastAsia="等线" w:hAnsi="等线" w:cs="Calibri" w:hint="eastAsia"/>
+          <w:sz w:val="21"/>
+          <w:szCs w:val="21"/>
+        </w:rPr>
+      </w:pPr>
+      <w:r>
+        <w:rPr>
+          <w:rFonts w:ascii="等线" w:eastAsia="等线" w:hAnsi="等线" w:cs="Calibri" w:hint="eastAsia"/>
+          <w:sz w:val="21"/>
+          <w:szCs w:val="21"/>
+        </w:rPr>
+        <w:t>/opt/stack/devstack#</w:t>
+      </w:r>
+      <w:r>
+        <w:rPr>
+          <w:rFonts w:ascii="等线" w:eastAsia="等线" w:hAnsi="等线" w:cs="Calibri" w:hint="eastAsia"/>
+          <w:sz w:val="21"/>
+          <w:szCs w:val="21"/>
+        </w:rPr>
+        <w:t xml:space="preserve"> openstack console url show provider-instance</w:t>
+      </w:r>
+    </w:p>
+    <w:p>
+      <w:pPr>
+        <w:pStyle w:val="a3"/>
+        <w:spacing w:before="0" w:beforeAutospacing="0" w:after="0" w:afterAutospacing="0"/>
+        <w:ind w:left="1809"/>
+        <w:rPr>
+          <w:rFonts w:ascii="等线" w:eastAsia="等线" w:hAnsi="等线" w:cs="Calibri" w:hint="eastAsia"/>
+          <w:sz w:val="21"/>
+          <w:szCs w:val="21"/>
+        </w:rPr>
+      </w:pPr>
+      <w:r>
+        <w:rPr>
+          <w:rFonts w:ascii="等线" w:eastAsia="等线" w:hAnsi="等线" w:cs="Calibri" w:hint="eastAsia"/>
+          <w:sz w:val="21"/>
+          <w:szCs w:val="21"/>
+        </w:rPr>
+        <w:t>或者到计算节点</w:t>
+      </w:r>
+    </w:p>
+    <w:p>
+      <w:pPr>
+        <w:pStyle w:val="a3"/>
+        <w:spacing w:before="0" w:beforeAutospacing="0" w:after="0" w:afterAutospacing="0"/>
+        <w:ind w:left="1809"/>
+        <w:rPr>
+          <w:rFonts w:ascii="等线" w:eastAsia="等线" w:hAnsi="等线" w:cs="Calibri" w:hint="eastAsia"/>
+          <w:sz w:val="21"/>
+          <w:szCs w:val="21"/>
+        </w:rPr>
+      </w:pPr>
+      <w:r>
+        <w:rPr>
+          <w:rFonts w:ascii="等线" w:eastAsia="等线" w:hAnsi="等线" w:cs="Calibri" w:hint="eastAsia"/>
+          <w:sz w:val="21"/>
+          <w:szCs w:val="21"/>
+        </w:rPr>
+        <w:t># virsh list</w:t>
+      </w:r>
+    </w:p>
+    <w:p>
+      <w:pPr>
+        <w:pStyle w:val="a3"/>
+        <w:spacing w:before="0" w:beforeAutospacing="0" w:after="0" w:afterAutospacing="0"/>
+        <w:ind w:left="1809"/>
+        <w:rPr>
+          <w:rFonts w:ascii="等线" w:eastAsia="等线" w:hAnsi="等线" w:cs="Calibri" w:hint="eastAsia"/>
+          <w:sz w:val="21"/>
+          <w:szCs w:val="21"/>
+        </w:rPr>
+      </w:pPr>
+      <w:r>
+        <w:rPr>
+          <w:rFonts w:ascii="等线" w:eastAsia="等线" w:hAnsi="等线" w:cs="Calibri" w:hint="eastAsia"/>
+          <w:sz w:val="21"/>
+          <w:szCs w:val="21"/>
+        </w:rPr>
+        <w:t># virsh console instance-00000008</w:t>
+      </w:r>
+    </w:p>
+    <w:p>
+      <w:pPr>
+        <w:pStyle w:val="a3"/>
+        <w:spacing w:before="0" w:beforeAutospacing="0" w:after="0" w:afterAutospacing="0"/>
+        <w:ind w:left="1809"/>
         <w:rPr>
           <w:rFonts w:ascii="等线" w:eastAsia="等线" w:hAnsi="等线" w:cs="Calibri" w:hint="eastAsia"/>
           <w:sz w:val="21"/>
@@ -2409,7 +2382,7 @@
           <w:ilvl w:val="1"/>
           <w:numId w:val="24"/>
         </w:numPr>
-        <w:ind w:left="2500"/>
+        <w:ind w:left="2529"/>
         <w:textAlignment w:val="center"/>
         <w:rPr>
           <w:rFonts w:ascii="等线" w:eastAsia="等线" w:hAnsi="等线" w:cs="Calibri" w:hint="eastAsia"/>
@@ -2423,42 +2396,54 @@
           <w:sz w:val="21"/>
           <w:szCs w:val="21"/>
         </w:rPr>
-        <w:t>登录用的</w:t>
-      </w:r>
-      <w:r>
-        <w:rPr>
-          <w:rFonts w:ascii="等线" w:eastAsia="等线" w:hAnsi="等线" w:cs="Calibri" w:hint="eastAsia"/>
-          <w:sz w:val="21"/>
-          <w:szCs w:val="21"/>
-        </w:rPr>
-        <w:t>ip</w:t>
-      </w:r>
-    </w:p>
-    <w:p>
-      <w:pPr>
-        <w:pStyle w:val="a3"/>
-        <w:spacing w:before="0" w:beforeAutospacing="0" w:after="0" w:afterAutospacing="0"/>
-        <w:ind w:left="1780"/>
-        <w:rPr>
-          <w:rFonts w:ascii="等线" w:eastAsia="等线" w:hAnsi="等线" w:cs="Calibri" w:hint="eastAsia"/>
-          <w:sz w:val="21"/>
-          <w:szCs w:val="21"/>
-        </w:rPr>
-      </w:pPr>
-      <w:r>
-        <w:rPr>
-          <w:rFonts w:ascii="等线" w:eastAsia="等线" w:hAnsi="等线" w:cs="Calibri" w:hint="eastAsia"/>
-          <w:sz w:val="21"/>
-          <w:szCs w:val="21"/>
-        </w:rPr>
-        <w:t>219.219.223.22</w:t>
-      </w:r>
-    </w:p>
-    <w:p>
-      <w:pPr>
-        <w:pStyle w:val="a3"/>
-        <w:spacing w:before="0" w:beforeAutospacing="0" w:after="0" w:afterAutospacing="0"/>
-        <w:ind w:left="1780"/>
+        <w:t>路由器操作</w:t>
+      </w:r>
+    </w:p>
+    <w:p>
+      <w:pPr>
+        <w:pStyle w:val="a3"/>
+        <w:spacing w:before="0" w:beforeAutospacing="0" w:after="0" w:afterAutospacing="0"/>
+        <w:ind w:left="1809"/>
+        <w:rPr>
+          <w:rFonts w:ascii="等线" w:eastAsia="等线" w:hAnsi="等线" w:cs="Calibri" w:hint="eastAsia"/>
+          <w:sz w:val="21"/>
+          <w:szCs w:val="21"/>
+        </w:rPr>
+      </w:pPr>
+      <w:r>
+        <w:rPr>
+          <w:rFonts w:ascii="等线" w:eastAsia="等线" w:hAnsi="等线" w:cs="Calibri" w:hint="eastAsia"/>
+          <w:sz w:val="21"/>
+          <w:szCs w:val="21"/>
+        </w:rPr>
+        <w:t>Ip netns list</w:t>
+      </w:r>
+    </w:p>
+    <w:p>
+      <w:pPr>
+        <w:pStyle w:val="a3"/>
+        <w:spacing w:before="0" w:beforeAutospacing="0" w:after="0" w:afterAutospacing="0"/>
+        <w:ind w:left="1809"/>
+        <w:rPr>
+          <w:rFonts w:ascii="等线" w:eastAsia="等线" w:hAnsi="等线" w:cs="Calibri" w:hint="eastAsia"/>
+          <w:sz w:val="21"/>
+          <w:szCs w:val="21"/>
+        </w:rPr>
+      </w:pPr>
+      <w:r>
+        <w:rPr>
+          <w:rFonts w:ascii="等线" w:eastAsia="等线" w:hAnsi="等线" w:cs="Calibri" w:hint="eastAsia"/>
+          <w:sz w:val="21"/>
+          <w:szCs w:val="21"/>
+        </w:rPr>
+        <w:t>ip netns exec net001 bash</w:t>
+      </w:r>
+    </w:p>
+    <w:p>
+      <w:pPr>
+        <w:pStyle w:val="a3"/>
+        <w:spacing w:before="0" w:beforeAutospacing="0" w:after="0" w:afterAutospacing="0"/>
+        <w:ind w:left="1809"/>
         <w:rPr>
           <w:rFonts w:ascii="等线" w:eastAsia="等线" w:hAnsi="等线" w:cs="Calibri" w:hint="eastAsia"/>
           <w:sz w:val="21"/>
@@ -2480,7 +2465,7 @@
           <w:ilvl w:val="1"/>
           <w:numId w:val="25"/>
         </w:numPr>
-        <w:ind w:left="2500"/>
+        <w:ind w:left="2529"/>
         <w:textAlignment w:val="center"/>
         <w:rPr>
           <w:rFonts w:ascii="等线" w:eastAsia="等线" w:hAnsi="等线" w:cs="Calibri" w:hint="eastAsia"/>
@@ -2494,54 +2479,42 @@
           <w:sz w:val="21"/>
           <w:szCs w:val="21"/>
         </w:rPr>
-        <w:t>删除计算节点</w:t>
-      </w:r>
-    </w:p>
-    <w:p>
-      <w:pPr>
-        <w:pStyle w:val="a3"/>
-        <w:spacing w:before="0" w:beforeAutospacing="0" w:after="0" w:afterAutospacing="0"/>
-        <w:ind w:left="1780"/>
-        <w:rPr>
-          <w:rFonts w:ascii="等线" w:eastAsia="等线" w:hAnsi="等线" w:cs="Calibri" w:hint="eastAsia"/>
-          <w:sz w:val="21"/>
-          <w:szCs w:val="21"/>
-        </w:rPr>
-      </w:pPr>
-      <w:r>
-        <w:rPr>
-          <w:rFonts w:ascii="等线" w:eastAsia="等线" w:hAnsi="等线" w:cs="Calibri" w:hint="eastAsia"/>
-          <w:sz w:val="21"/>
-          <w:szCs w:val="21"/>
-        </w:rPr>
-        <w:t>nova service-list</w:t>
-      </w:r>
-    </w:p>
-    <w:p>
-      <w:pPr>
-        <w:pStyle w:val="a3"/>
-        <w:spacing w:before="0" w:beforeAutospacing="0" w:after="0" w:afterAutospacing="0"/>
-        <w:ind w:left="1780"/>
-        <w:rPr>
-          <w:rFonts w:ascii="等线" w:eastAsia="等线" w:hAnsi="等线" w:cs="Calibri" w:hint="eastAsia"/>
-          <w:sz w:val="21"/>
-          <w:szCs w:val="21"/>
-        </w:rPr>
-      </w:pPr>
-      <w:r>
-        <w:rPr>
-          <w:rFonts w:ascii="等线" w:eastAsia="等线" w:hAnsi="等线" w:cs="Calibri" w:hint="eastAsia"/>
-          <w:sz w:val="21"/>
-          <w:szCs w:val="21"/>
-        </w:rPr>
-        <w:t>nova service-delete {id}</w:t>
-      </w:r>
-    </w:p>
-    <w:p>
-      <w:pPr>
-        <w:pStyle w:val="a3"/>
-        <w:spacing w:before="0" w:beforeAutospacing="0" w:after="0" w:afterAutospacing="0"/>
-        <w:ind w:left="1780"/>
+        <w:t>登录用的</w:t>
+      </w:r>
+      <w:r>
+        <w:rPr>
+          <w:rFonts w:ascii="等线" w:eastAsia="等线" w:hAnsi="等线" w:cs="Calibri" w:hint="eastAsia"/>
+          <w:sz w:val="21"/>
+          <w:szCs w:val="21"/>
+        </w:rPr>
+        <w:t>ip</w:t>
+      </w:r>
+    </w:p>
+    <w:p>
+      <w:pPr>
+        <w:pStyle w:val="a3"/>
+        <w:spacing w:before="0" w:beforeAutospacing="0" w:after="0" w:afterAutospacing="0"/>
+        <w:ind w:left="1809"/>
+        <w:rPr>
+          <w:rFonts w:ascii="等线" w:eastAsia="等线" w:hAnsi="等线" w:cs="Calibri" w:hint="eastAsia"/>
+          <w:sz w:val="21"/>
+          <w:szCs w:val="21"/>
+        </w:rPr>
+      </w:pPr>
+      <w:r>
+        <w:rPr>
+          <w:rFonts w:ascii="等线" w:eastAsia="等线" w:hAnsi="等线" w:cs="Calibri" w:hint="eastAsia"/>
+          <w:sz w:val="21"/>
+          <w:szCs w:val="21"/>
+        </w:rPr>
+        <w:t>219.219.223.22</w:t>
+      </w:r>
+    </w:p>
+    <w:p>
+      <w:pPr>
+        <w:pStyle w:val="a3"/>
+        <w:spacing w:before="0" w:beforeAutospacing="0" w:after="0" w:afterAutospacing="0"/>
+        <w:ind w:left="1809"/>
         <w:rPr>
           <w:rFonts w:ascii="等线" w:eastAsia="等线" w:hAnsi="等线" w:cs="Calibri" w:hint="eastAsia"/>
           <w:sz w:val="21"/>
@@ -2563,7 +2536,7 @@
           <w:ilvl w:val="1"/>
           <w:numId w:val="26"/>
         </w:numPr>
-        <w:ind w:left="2500"/>
+        <w:ind w:left="2529"/>
         <w:textAlignment w:val="center"/>
         <w:rPr>
           <w:rFonts w:ascii="等线" w:eastAsia="等线" w:hAnsi="等线" w:cs="Calibri" w:hint="eastAsia"/>
@@ -2577,6 +2550,89 @@
           <w:sz w:val="21"/>
           <w:szCs w:val="21"/>
         </w:rPr>
+        <w:t>删除计算节点</w:t>
+      </w:r>
+    </w:p>
+    <w:p>
+      <w:pPr>
+        <w:pStyle w:val="a3"/>
+        <w:spacing w:before="0" w:beforeAutospacing="0" w:after="0" w:afterAutospacing="0"/>
+        <w:ind w:left="1809"/>
+        <w:rPr>
+          <w:rFonts w:ascii="等线" w:eastAsia="等线" w:hAnsi="等线" w:cs="Calibri" w:hint="eastAsia"/>
+          <w:sz w:val="21"/>
+          <w:szCs w:val="21"/>
+        </w:rPr>
+      </w:pPr>
+      <w:r>
+        <w:rPr>
+          <w:rFonts w:ascii="等线" w:eastAsia="等线" w:hAnsi="等线" w:cs="Calibri" w:hint="eastAsia"/>
+          <w:sz w:val="21"/>
+          <w:szCs w:val="21"/>
+        </w:rPr>
+        <w:t>nova service-list</w:t>
+      </w:r>
+    </w:p>
+    <w:p>
+      <w:pPr>
+        <w:pStyle w:val="a3"/>
+        <w:spacing w:before="0" w:beforeAutospacing="0" w:after="0" w:afterAutospacing="0"/>
+        <w:ind w:left="1809"/>
+        <w:rPr>
+          <w:rFonts w:ascii="等线" w:eastAsia="等线" w:hAnsi="等线" w:cs="Calibri" w:hint="eastAsia"/>
+          <w:sz w:val="21"/>
+          <w:szCs w:val="21"/>
+        </w:rPr>
+      </w:pPr>
+      <w:r>
+        <w:rPr>
+          <w:rFonts w:ascii="等线" w:eastAsia="等线" w:hAnsi="等线" w:cs="Calibri" w:hint="eastAsia"/>
+          <w:sz w:val="21"/>
+          <w:szCs w:val="21"/>
+        </w:rPr>
+        <w:t>nova service-delete {id}</w:t>
+      </w:r>
+    </w:p>
+    <w:p>
+      <w:pPr>
+        <w:pStyle w:val="a3"/>
+        <w:spacing w:before="0" w:beforeAutospacing="0" w:after="0" w:afterAutospacing="0"/>
+        <w:ind w:left="1809"/>
+        <w:rPr>
+          <w:rFonts w:ascii="等线" w:eastAsia="等线" w:hAnsi="等线" w:cs="Calibri" w:hint="eastAsia"/>
+          <w:sz w:val="21"/>
+          <w:szCs w:val="21"/>
+        </w:rPr>
+      </w:pPr>
+      <w:r>
+        <w:rPr>
+          <w:rFonts w:ascii="等线" w:eastAsia="等线" w:hAnsi="等线" w:cs="Calibri" w:hint="eastAsia"/>
+          <w:sz w:val="21"/>
+          <w:szCs w:val="21"/>
+        </w:rPr>
+        <w:t> </w:t>
+      </w:r>
+    </w:p>
+    <w:p>
+      <w:pPr>
+        <w:numPr>
+          <w:ilvl w:val="1"/>
+          <w:numId w:val="27"/>
+        </w:numPr>
+        <w:ind w:left="2529"/>
+        <w:textAlignment w:val="center"/>
+        <w:rPr>
+          <w:rFonts w:ascii="等线" w:eastAsia="等线" w:hAnsi="等线" w:cs="Calibri" w:hint="eastAsia"/>
+          <w:sz w:val="21"/>
+          <w:szCs w:val="21"/>
+        </w:rPr>
+      </w:pPr>
+      <w:r>
+        <w:rPr>
+          <w:rFonts w:ascii="等线" w:eastAsia="等线" w:hAnsi="等线" w:cs="Calibri" w:hint="eastAsia"/>
+          <w:sz w:val="21"/>
+          <w:szCs w:val="21"/>
+        </w:rPr>
         <w:t>安全组与租户</w:t>
       </w:r>
       <w:r>
@@ -2592,7 +2648,7 @@
       <w:pPr>
         <w:pStyle w:val="a3"/>
         <w:spacing w:before="0" w:beforeAutospacing="0" w:after="0" w:afterAutospacing="0"/>
-        <w:ind w:left="1780"/>
+        <w:ind w:left="1809"/>
         <w:rPr>
           <w:rFonts w:ascii="Calibri" w:hAnsi="Calibri" w:cs="Calibri" w:hint="eastAsia"/>
           <w:sz w:val="22"/>
@@ -2660,9 +2716,9 @@
       <w:pPr>
         <w:numPr>
           <w:ilvl w:val="1"/>
-          <w:numId w:val="27"/>
+          <w:numId w:val="28"/>
         </w:numPr>
-        <w:ind w:left="2500"/>
+        <w:ind w:left="2529"/>
         <w:textAlignment w:val="center"/>
         <w:rPr>
           <w:rFonts w:ascii="等线" w:eastAsia="等线" w:hAnsi="等线" w:cs="Calibri"/>
@@ -2683,9 +2739,9 @@
       <w:pPr>
         <w:numPr>
           <w:ilvl w:val="2"/>
-          <w:numId w:val="28"/>
+          <w:numId w:val="29"/>
         </w:numPr>
-        <w:ind w:left="3760"/>
+        <w:ind w:left="3789"/>
         <w:textAlignment w:val="center"/>
         <w:rPr>
           <w:rFonts w:ascii="等线" w:eastAsia="等线" w:hAnsi="等线" w:cs="Calibri" w:hint="eastAsia"/>
@@ -2714,7 +2770,7 @@
       <w:pPr>
         <w:pStyle w:val="a3"/>
         <w:spacing w:before="0" w:beforeAutospacing="0" w:after="0" w:afterAutospacing="0"/>
-        <w:ind w:left="2320"/>
+        <w:ind w:left="2349"/>
         <w:rPr>
           <w:rFonts w:ascii="等线" w:eastAsia="等线" w:hAnsi="等线" w:cs="Calibri" w:hint="eastAsia"/>
           <w:sz w:val="21"/>
@@ -2734,9 +2790,9 @@
       <w:pPr>
         <w:numPr>
           <w:ilvl w:val="1"/>
-          <w:numId w:val="29"/>
+          <w:numId w:val="30"/>
         </w:numPr>
-        <w:ind w:left="3040"/>
+        <w:ind w:left="3069"/>
         <w:textAlignment w:val="center"/>
         <w:rPr>
           <w:rFonts w:ascii="Calibri" w:hAnsi="Calibri" w:cs="Calibri" w:hint="eastAsia"/>
@@ -2757,7 +2813,7 @@
       <w:pPr>
         <w:pStyle w:val="a3"/>
         <w:spacing w:before="0" w:beforeAutospacing="0" w:after="0" w:afterAutospacing="0"/>
-        <w:ind w:left="2320"/>
+        <w:ind w:left="2349"/>
         <w:rPr>
           <w:rFonts w:ascii="等线" w:eastAsia="等线" w:hAnsi="等线" w:cs="Calibri"/>
           <w:sz w:val="21"/>
@@ -2777,7 +2833,7 @@
       <w:pPr>
         <w:pStyle w:val="a3"/>
         <w:spacing w:before="0" w:beforeAutospacing="0" w:after="0" w:afterAutospacing="0"/>
-        <w:ind w:left="2320"/>
+        <w:ind w:left="2349"/>
         <w:rPr>
           <w:rFonts w:ascii="Calibri" w:hAnsi="Calibri" w:cs="Calibri" w:hint="eastAsia"/>
           <w:sz w:val="22"/>
@@ -2845,7 +2901,7 @@
       <w:pPr>
         <w:pStyle w:val="a3"/>
         <w:spacing w:before="0" w:beforeAutospacing="0" w:after="0" w:afterAutospacing="0"/>
-        <w:ind w:left="2320"/>
+        <w:ind w:left="2349"/>
         <w:rPr>
           <w:rFonts w:ascii="Calibri" w:hAnsi="Calibri" w:cs="Calibri"/>
           <w:color w:val="000000"/>
@@ -2881,24 +2937,14 @@
           <w:szCs w:val="21"/>
           <w:shd w:val="clear" w:color="auto" w:fill="FFFFFF"/>
         </w:rPr>
-        <w:t>表示默认路由，作用是帮助路由器发送路由表中无法查询的包。</w:t>
-      </w:r>
-      <w:r>
-        <w:rPr>
-          <w:rFonts w:ascii="等线" w:eastAsia="等线" w:hAnsi="等线" w:cs="Calibri" w:hint="eastAsia"/>
-          <w:color w:val="000000"/>
-          <w:sz w:val="21"/>
-          <w:szCs w:val="21"/>
-          <w:shd w:val="clear" w:color="auto" w:fill="FFFFFF"/>
-        </w:rPr>
-        <w:t>如果设置了全零网络的路由，路由表中无法查询的包都将送到全零网络的路由中去。</w:t>
-      </w:r>
-    </w:p>
-    <w:p>
-      <w:pPr>
-        <w:pStyle w:val="a3"/>
-        <w:spacing w:before="0" w:beforeAutospacing="0" w:after="0" w:afterAutospacing="0"/>
-        <w:ind w:left="2320"/>
+        <w:t>表示默认路由，作用是帮助路由器发送路由表中无法查询的包。如果设置了全零网络的路由，路由表中无法查询的包都将送到全零网络的路由中去。</w:t>
+      </w:r>
+    </w:p>
+    <w:p>
+      <w:pPr>
+        <w:pStyle w:val="a3"/>
+        <w:spacing w:before="0" w:beforeAutospacing="0" w:after="0" w:afterAutospacing="0"/>
+        <w:ind w:left="2349"/>
         <w:rPr>
           <w:rFonts w:cs="Calibri"/>
           <w:sz w:val="18"/>
@@ -2926,9 +2972,9 @@
       <w:pPr>
         <w:numPr>
           <w:ilvl w:val="1"/>
-          <w:numId w:val="29"/>
+          <w:numId w:val="30"/>
         </w:numPr>
-        <w:ind w:left="3040"/>
+        <w:ind w:left="3069"/>
         <w:textAlignment w:val="center"/>
         <w:rPr>
           <w:rFonts w:ascii="Calibri" w:hAnsi="Calibri" w:cs="Calibri" w:hint="eastAsia"/>
@@ -2949,7 +2995,7 @@
       <w:pPr>
         <w:pStyle w:val="a3"/>
         <w:spacing w:before="0" w:beforeAutospacing="0" w:after="0" w:afterAutospacing="0"/>
-        <w:ind w:left="2320"/>
+        <w:ind w:left="2349"/>
         <w:rPr>
           <w:rFonts w:cs="Calibri"/>
           <w:color w:val="000000"/>
@@ -2971,7 +3017,7 @@
       <w:pPr>
         <w:pStyle w:val="a3"/>
         <w:spacing w:before="0" w:beforeAutospacing="0" w:after="0" w:afterAutospacing="0"/>
-        <w:ind w:left="2320"/>
+        <w:ind w:left="2349"/>
         <w:rPr>
           <w:rFonts w:ascii="Calibri" w:hAnsi="Calibri" w:cs="Calibri" w:hint="eastAsia"/>
           <w:sz w:val="22"/>
@@ -3039,9 +3085,9 @@
       <w:pPr>
         <w:numPr>
           <w:ilvl w:val="1"/>
-          <w:numId w:val="30"/>
+          <w:numId w:val="31"/>
         </w:numPr>
-        <w:ind w:left="2500"/>
+        <w:ind w:left="2529"/>
         <w:textAlignment w:val="center"/>
         <w:rPr>
           <w:rFonts w:ascii="等线" w:eastAsia="等线" w:hAnsi="等线" w:cs="Calibri"/>
@@ -3070,7 +3116,7 @@
       <w:pPr>
         <w:pStyle w:val="a3"/>
         <w:spacing w:before="0" w:beforeAutospacing="0" w:after="0" w:afterAutospacing="0"/>
-        <w:ind w:left="1780"/>
+        <w:ind w:left="1809"/>
         <w:rPr>
           <w:rFonts w:cs="Calibri" w:hint="eastAsia"/>
           <w:color w:val="000000"/>
@@ -3182,7 +3228,7 @@
       <w:pPr>
         <w:pStyle w:val="a3"/>
         <w:spacing w:before="0" w:beforeAutospacing="0" w:after="0" w:afterAutospacing="0"/>
-        <w:ind w:left="1780"/>
+        <w:ind w:left="1809"/>
         <w:rPr>
           <w:rFonts w:cs="Calibri" w:hint="eastAsia"/>
           <w:color w:val="000000"/>
@@ -3321,7 +3367,7 @@
       <w:pPr>
         <w:pStyle w:val="a3"/>
         <w:spacing w:before="0" w:beforeAutospacing="0" w:after="0" w:afterAutospacing="0"/>
-        <w:ind w:left="1780"/>
+        <w:ind w:left="1809"/>
         <w:rPr>
           <w:rFonts w:cs="Calibri" w:hint="eastAsia"/>
           <w:color w:val="000000"/>
@@ -3370,29 +3416,38 @@
       <w:pPr>
         <w:pStyle w:val="a3"/>
         <w:spacing w:before="0" w:beforeAutospacing="0" w:after="0" w:afterAutospacing="0"/>
-        <w:ind w:left="1780"/>
-        <w:rPr>
-          <w:rFonts w:cs="Calibri" w:hint="eastAsia"/>
-          <w:color w:val="000000"/>
-          <w:sz w:val="18"/>
-          <w:szCs w:val="18"/>
-        </w:rPr>
-      </w:pPr>
-      <w:r>
-        <w:rPr>
-          <w:rFonts w:cs="Calibri" w:hint="eastAsia"/>
-          <w:color w:val="000000"/>
-          <w:sz w:val="18"/>
-          <w:szCs w:val="18"/>
-        </w:rPr>
-        <w:t>cat /proc/cpuinfo| grep "physical id"| sort| uniq| wc -l</w:t>
-      </w:r>
-    </w:p>
-    <w:p>
-      <w:pPr>
-        <w:pStyle w:val="a3"/>
-        <w:spacing w:before="0" w:beforeAutospacing="0" w:after="0" w:afterAutospacing="0"/>
-        <w:ind w:left="1780"/>
+        <w:ind w:left="1809"/>
+        <w:rPr>
+          <w:rFonts w:cs="Calibri" w:hint="eastAsia"/>
+          <w:color w:val="000000"/>
+          <w:sz w:val="18"/>
+          <w:szCs w:val="18"/>
+        </w:rPr>
+      </w:pPr>
+      <w:r>
+        <w:rPr>
+          <w:rFonts w:cs="Calibri" w:hint="eastAsia"/>
+          <w:color w:val="000000"/>
+          <w:sz w:val="18"/>
+          <w:szCs w:val="18"/>
+        </w:rPr>
+        <w:t xml:space="preserve">cat /proc/cpuinfo| grep "physical id"| sort| </w:t>
+      </w:r>
+      <w:r>
+        <w:rPr>
+          <w:rFonts w:cs="Calibri" w:hint="eastAsia"/>
+          <w:color w:val="000000"/>
+          <w:sz w:val="18"/>
+          <w:szCs w:val="18"/>
+        </w:rPr>
+        <w:t>uniq| wc -l</w:t>
+      </w:r>
+    </w:p>
+    <w:p>
+      <w:pPr>
+        <w:pStyle w:val="a3"/>
+        <w:spacing w:before="0" w:beforeAutospacing="0" w:after="0" w:afterAutospacing="0"/>
+        <w:ind w:left="1809"/>
         <w:rPr>
           <w:rFonts w:cs="Calibri" w:hint="eastAsia"/>
           <w:color w:val="000000"/>
@@ -3486,7 +3541,7 @@
       <w:pPr>
         <w:pStyle w:val="a3"/>
         <w:spacing w:before="0" w:beforeAutospacing="0" w:after="0" w:afterAutospacing="0"/>
-        <w:ind w:left="1780"/>
+        <w:ind w:left="1809"/>
         <w:rPr>
           <w:rFonts w:cs="Calibri" w:hint="eastAsia"/>
           <w:color w:val="000000"/>
@@ -3508,7 +3563,7 @@
       <w:pPr>
         <w:pStyle w:val="a3"/>
         <w:spacing w:before="0" w:beforeAutospacing="0" w:after="0" w:afterAutospacing="0"/>
-        <w:ind w:left="1780"/>
+        <w:ind w:left="1809"/>
         <w:rPr>
           <w:rFonts w:cs="Calibri" w:hint="eastAsia"/>
           <w:color w:val="000000"/>
@@ -3557,7 +3612,7 @@
       <w:pPr>
         <w:pStyle w:val="a3"/>
         <w:spacing w:before="0" w:beforeAutospacing="0" w:after="0" w:afterAutospacing="0"/>
-        <w:ind w:left="1780"/>
+        <w:ind w:left="1809"/>
         <w:rPr>
           <w:rFonts w:cs="Calibri" w:hint="eastAsia"/>
           <w:color w:val="000000"/>
@@ -3579,7 +3634,7 @@
       <w:pPr>
         <w:pStyle w:val="a3"/>
         <w:spacing w:before="0" w:beforeAutospacing="0" w:after="0" w:afterAutospacing="0"/>
-        <w:ind w:left="1780"/>
+        <w:ind w:left="1809"/>
         <w:rPr>
           <w:rFonts w:cs="Calibri" w:hint="eastAsia"/>
           <w:color w:val="000000"/>
@@ -3601,9 +3656,9 @@
       <w:pPr>
         <w:numPr>
           <w:ilvl w:val="1"/>
-          <w:numId w:val="31"/>
+          <w:numId w:val="32"/>
         </w:numPr>
-        <w:ind w:left="2500"/>
+        <w:ind w:left="2529"/>
         <w:textAlignment w:val="center"/>
         <w:rPr>
           <w:rFonts w:ascii="等线" w:eastAsia="等线" w:hAnsi="等线" w:cs="Calibri" w:hint="eastAsia"/>
@@ -3624,7 +3679,7 @@
       <w:pPr>
         <w:pStyle w:val="a3"/>
         <w:spacing w:before="0" w:beforeAutospacing="0" w:after="0" w:afterAutospacing="0"/>
-        <w:ind w:left="1780"/>
+        <w:ind w:left="1809"/>
         <w:rPr>
           <w:rFonts w:ascii="Calibri" w:hAnsi="Calibri" w:cs="Calibri" w:hint="eastAsia"/>
           <w:sz w:val="22"/>
@@ -3692,7 +3747,7 @@
       <w:pPr>
         <w:pStyle w:val="a3"/>
         <w:spacing w:before="0" w:beforeAutospacing="0" w:after="0" w:afterAutospacing="0"/>
-        <w:ind w:left="1780"/>
+        <w:ind w:left="1809"/>
         <w:rPr>
           <w:rFonts w:ascii="等线" w:eastAsia="等线" w:hAnsi="等线" w:cs="Calibri"/>
           <w:sz w:val="21"/>
@@ -3704,148 +3759,6 @@
           <w:rFonts w:ascii="等线" w:eastAsia="等线" w:hAnsi="等线" w:cs="Calibri" w:hint="eastAsia"/>
           <w:sz w:val="21"/>
           <w:szCs w:val="21"/>
-        </w:rPr>
-        <w:t> </w:t>
-      </w:r>
-    </w:p>
-    <w:p>
-      <w:pPr>
-        <w:numPr>
-          <w:ilvl w:val="1"/>
-          <w:numId w:val="32"/>
-        </w:numPr>
-        <w:ind w:left="2500"/>
-        <w:textAlignment w:val="center"/>
-        <w:rPr>
-          <w:rFonts w:ascii="等线" w:eastAsia="等线" w:hAnsi="等线" w:cs="Calibri" w:hint="eastAsia"/>
-          <w:sz w:val="21"/>
-          <w:szCs w:val="21"/>
-        </w:rPr>
-      </w:pPr>
-      <w:r>
-        <w:rPr>
-          <w:rFonts w:ascii="等线" w:eastAsia="等线" w:hAnsi="等线" w:cs="Calibri" w:hint="eastAsia"/>
-          <w:sz w:val="21"/>
-          <w:szCs w:val="21"/>
-        </w:rPr>
-        <w:t>项目创建和虚拟机指定机器部署</w:t>
-      </w:r>
-    </w:p>
-    <w:p>
-      <w:pPr>
-        <w:pStyle w:val="a3"/>
-        <w:spacing w:before="0" w:beforeAutospacing="0" w:after="0" w:afterAutospacing="0"/>
-        <w:ind w:left="1780"/>
-        <w:rPr>
-          <w:rFonts w:cs="Calibri" w:hint="eastAsia"/>
-          <w:color w:val="000000"/>
-          <w:sz w:val="18"/>
-          <w:szCs w:val="18"/>
-        </w:rPr>
-      </w:pPr>
-      <w:r>
-        <w:rPr>
-          <w:rFonts w:cs="Calibri" w:hint="eastAsia"/>
-          <w:color w:val="000000"/>
-          <w:sz w:val="18"/>
-          <w:szCs w:val="18"/>
-        </w:rPr>
-        <w:t>openstack project create --domain default   --description "Project0" P0</w:t>
-      </w:r>
-    </w:p>
-    <w:p>
-      <w:pPr>
-        <w:pStyle w:val="a3"/>
-        <w:spacing w:before="0" w:beforeAutospacing="0" w:after="0" w:afterAutospacing="0"/>
-        <w:ind w:left="1780"/>
-        <w:rPr>
-          <w:rFonts w:cs="Calibri" w:hint="eastAsia"/>
-          <w:color w:val="000000"/>
-          <w:sz w:val="18"/>
-          <w:szCs w:val="18"/>
-        </w:rPr>
-      </w:pPr>
-      <w:r>
-        <w:rPr>
-          <w:rFonts w:cs="Calibri" w:hint="eastAsia"/>
-          <w:color w:val="000000"/>
-          <w:sz w:val="18"/>
-          <w:szCs w:val="18"/>
-        </w:rPr>
-        <w:t>openstack role add --project P0 --user admin admin</w:t>
-      </w:r>
-    </w:p>
-    <w:p>
-      <w:pPr>
-        <w:pStyle w:val="a3"/>
-        <w:spacing w:before="0" w:beforeAutospacing="0" w:after="0" w:afterAutospacing="0"/>
-        <w:ind w:left="1780"/>
-        <w:rPr>
-          <w:rFonts w:cs="Calibri" w:hint="eastAsia"/>
-          <w:color w:val="000000"/>
-          <w:sz w:val="18"/>
-          <w:szCs w:val="18"/>
-        </w:rPr>
-      </w:pPr>
-      <w:r>
-        <w:rPr>
-          <w:rFonts w:cs="Calibri" w:hint="eastAsia"/>
-          <w:color w:val="000000"/>
-          <w:sz w:val="18"/>
-          <w:szCs w:val="18"/>
-        </w:rPr>
-        <w:t>source /opt/stack/devstack/openrc admin P0</w:t>
-      </w:r>
-    </w:p>
-    <w:p>
-      <w:pPr>
-        <w:pStyle w:val="a3"/>
-        <w:spacing w:before="0" w:beforeAutospacing="0" w:after="0" w:afterAutospacing="0"/>
-        <w:ind w:left="1780"/>
-        <w:rPr>
-          <w:rFonts w:cs="Calibri" w:hint="eastAsia"/>
-          <w:color w:val="000000"/>
-          <w:sz w:val="18"/>
-          <w:szCs w:val="18"/>
-        </w:rPr>
-      </w:pPr>
-      <w:r>
-        <w:rPr>
-          <w:rFonts w:cs="Calibri" w:hint="eastAsia"/>
-          <w:color w:val="000000"/>
-          <w:sz w:val="18"/>
-          <w:szCs w:val="18"/>
-        </w:rPr>
-        <w:t>openstack server create --flavor 1 --image cirros-0.5.1-x86_64-disk --nic net-id=private -</w:t>
-      </w:r>
-      <w:r>
-        <w:rPr>
-          <w:rFonts w:cs="Calibri" w:hint="eastAsia"/>
-          <w:color w:val="000000"/>
-          <w:sz w:val="18"/>
-          <w:szCs w:val="18"/>
-        </w:rPr>
-        <w:t>-availability-zone nova:computer25:computer25 M</w:t>
-      </w:r>
-    </w:p>
-    <w:p>
-      <w:pPr>
-        <w:pStyle w:val="a3"/>
-        <w:spacing w:before="0" w:beforeAutospacing="0" w:after="0" w:afterAutospacing="0"/>
-        <w:ind w:left="1780"/>
-        <w:rPr>
-          <w:rFonts w:cs="Calibri" w:hint="eastAsia"/>
-          <w:color w:val="000000"/>
-          <w:sz w:val="18"/>
-          <w:szCs w:val="18"/>
-        </w:rPr>
-      </w:pPr>
-      <w:r>
-        <w:rPr>
-          <w:rFonts w:cs="Calibri" w:hint="eastAsia"/>
-          <w:color w:val="000000"/>
-          <w:sz w:val="18"/>
-          <w:szCs w:val="18"/>
         </w:rPr>
         <w:t> </w:t>
       </w:r>
@@ -3856,7 +3769,7 @@
           <w:ilvl w:val="1"/>
           <w:numId w:val="33"/>
         </w:numPr>
-        <w:ind w:left="2500"/>
+        <w:ind w:left="2529"/>
         <w:textAlignment w:val="center"/>
         <w:rPr>
           <w:rFonts w:ascii="等线" w:eastAsia="等线" w:hAnsi="等线" w:cs="Calibri" w:hint="eastAsia"/>
@@ -3870,6 +3783,139 @@
           <w:sz w:val="21"/>
           <w:szCs w:val="21"/>
         </w:rPr>
+        <w:t>项目创建和虚拟机指定机器部署</w:t>
+      </w:r>
+    </w:p>
+    <w:p>
+      <w:pPr>
+        <w:pStyle w:val="a3"/>
+        <w:spacing w:before="0" w:beforeAutospacing="0" w:after="0" w:afterAutospacing="0"/>
+        <w:ind w:left="1809"/>
+        <w:rPr>
+          <w:rFonts w:cs="Calibri" w:hint="eastAsia"/>
+          <w:color w:val="000000"/>
+          <w:sz w:val="18"/>
+          <w:szCs w:val="18"/>
+        </w:rPr>
+      </w:pPr>
+      <w:r>
+        <w:rPr>
+          <w:rFonts w:cs="Calibri" w:hint="eastAsia"/>
+          <w:color w:val="000000"/>
+          <w:sz w:val="18"/>
+          <w:szCs w:val="18"/>
+        </w:rPr>
+        <w:t>openstack project create --domain default   --description "Project0" P0</w:t>
+      </w:r>
+    </w:p>
+    <w:p>
+      <w:pPr>
+        <w:pStyle w:val="a3"/>
+        <w:spacing w:before="0" w:beforeAutospacing="0" w:after="0" w:afterAutospacing="0"/>
+        <w:ind w:left="1809"/>
+        <w:rPr>
+          <w:rFonts w:cs="Calibri" w:hint="eastAsia"/>
+          <w:color w:val="000000"/>
+          <w:sz w:val="18"/>
+          <w:szCs w:val="18"/>
+        </w:rPr>
+      </w:pPr>
+      <w:r>
+        <w:rPr>
+          <w:rFonts w:cs="Calibri" w:hint="eastAsia"/>
+          <w:color w:val="000000"/>
+          <w:sz w:val="18"/>
+          <w:szCs w:val="18"/>
+        </w:rPr>
+        <w:t>openstack role add --project P0 --user admin admin</w:t>
+      </w:r>
+    </w:p>
+    <w:p>
+      <w:pPr>
+        <w:pStyle w:val="a3"/>
+        <w:spacing w:before="0" w:beforeAutospacing="0" w:after="0" w:afterAutospacing="0"/>
+        <w:ind w:left="1809"/>
+        <w:rPr>
+          <w:rFonts w:cs="Calibri" w:hint="eastAsia"/>
+          <w:color w:val="000000"/>
+          <w:sz w:val="18"/>
+          <w:szCs w:val="18"/>
+        </w:rPr>
+      </w:pPr>
+      <w:r>
+        <w:rPr>
+          <w:rFonts w:cs="Calibri" w:hint="eastAsia"/>
+          <w:color w:val="000000"/>
+          <w:sz w:val="18"/>
+          <w:szCs w:val="18"/>
+        </w:rPr>
+        <w:t>source /opt/stack/devstack/openrc admin P0</w:t>
+      </w:r>
+    </w:p>
+    <w:p>
+      <w:pPr>
+        <w:pStyle w:val="a3"/>
+        <w:spacing w:before="0" w:beforeAutospacing="0" w:after="0" w:afterAutospacing="0"/>
+        <w:ind w:left="1809"/>
+        <w:rPr>
+          <w:rFonts w:cs="Calibri" w:hint="eastAsia"/>
+          <w:color w:val="000000"/>
+          <w:sz w:val="18"/>
+          <w:szCs w:val="18"/>
+        </w:rPr>
+      </w:pPr>
+      <w:r>
+        <w:rPr>
+          <w:rFonts w:cs="Calibri" w:hint="eastAsia"/>
+          <w:color w:val="000000"/>
+          <w:sz w:val="18"/>
+          <w:szCs w:val="18"/>
+        </w:rPr>
+        <w:t>openstack server create --flavor 1 --image cirros-0.5.1-x86_64-disk --nic net-id=private --availability-zone nova:computer25:computer25 M</w:t>
+      </w:r>
+    </w:p>
+    <w:p>
+      <w:pPr>
+        <w:pStyle w:val="a3"/>
+        <w:spacing w:before="0" w:beforeAutospacing="0" w:after="0" w:afterAutospacing="0"/>
+        <w:ind w:left="1809"/>
+        <w:rPr>
+          <w:rFonts w:cs="Calibri" w:hint="eastAsia"/>
+          <w:color w:val="000000"/>
+          <w:sz w:val="18"/>
+          <w:szCs w:val="18"/>
+        </w:rPr>
+      </w:pPr>
+      <w:r>
+        <w:rPr>
+          <w:rFonts w:cs="Calibri" w:hint="eastAsia"/>
+          <w:color w:val="000000"/>
+          <w:sz w:val="18"/>
+          <w:szCs w:val="18"/>
+        </w:rPr>
+        <w:t> </w:t>
+      </w:r>
+    </w:p>
+    <w:p>
+      <w:pPr>
+        <w:numPr>
+          <w:ilvl w:val="1"/>
+          <w:numId w:val="34"/>
+        </w:numPr>
+        <w:ind w:left="2529"/>
+        <w:textAlignment w:val="center"/>
+        <w:rPr>
+          <w:rFonts w:ascii="等线" w:eastAsia="等线" w:hAnsi="等线" w:cs="Calibri" w:hint="eastAsia"/>
+          <w:sz w:val="21"/>
+          <w:szCs w:val="21"/>
+        </w:rPr>
+      </w:pPr>
+      <w:r>
+        <w:rPr>
+          <w:rFonts w:ascii="等线" w:eastAsia="等线" w:hAnsi="等线" w:cs="Calibri" w:hint="eastAsia"/>
+          <w:sz w:val="21"/>
+          <w:szCs w:val="21"/>
+        </w:rPr>
         <w:t>pktgen</w:t>
       </w:r>
       <w:r>
@@ -3885,7 +3931,7 @@
       <w:pPr>
         <w:pStyle w:val="a3"/>
         <w:spacing w:before="0" w:beforeAutospacing="0" w:after="0" w:afterAutospacing="0"/>
-        <w:ind w:left="1780"/>
+        <w:ind w:left="1809"/>
         <w:rPr>
           <w:rFonts w:ascii="Calibri" w:hAnsi="Calibri" w:cs="Calibri" w:hint="eastAsia"/>
           <w:sz w:val="22"/>
@@ -3908,7 +3954,7 @@
       <w:pPr>
         <w:pStyle w:val="a3"/>
         <w:spacing w:before="0" w:beforeAutospacing="0" w:after="0" w:afterAutospacing="0"/>
-        <w:ind w:left="1780"/>
+        <w:ind w:left="1809"/>
         <w:rPr>
           <w:rFonts w:cs="Calibri"/>
           <w:color w:val="000000"/>
@@ -3930,7 +3976,7 @@
       <w:pPr>
         <w:pStyle w:val="a3"/>
         <w:spacing w:before="0" w:beforeAutospacing="0" w:after="0" w:afterAutospacing="0"/>
-        <w:ind w:left="1780"/>
+        <w:ind w:left="1809"/>
         <w:rPr>
           <w:rFonts w:ascii="Calibri" w:hAnsi="Calibri" w:cs="Calibri" w:hint="eastAsia"/>
           <w:sz w:val="22"/>
@@ -3953,7 +3999,7 @@
       <w:pPr>
         <w:pStyle w:val="a3"/>
         <w:spacing w:before="0" w:beforeAutospacing="0" w:after="0" w:afterAutospacing="0"/>
-        <w:ind w:left="1780"/>
+        <w:ind w:left="1809"/>
         <w:rPr>
           <w:rFonts w:ascii="Calibri" w:hAnsi="Calibri" w:cs="Calibri"/>
           <w:sz w:val="22"/>
@@ -3968,7 +4014,30 @@
             <w:sz w:val="18"/>
             <w:szCs w:val="18"/>
           </w:rPr>
-          <w:t>https://www.cnblogs.com/ZCplayground/p/93291</w:t>
+          <w:t>https://www.cnblogs.com/ZCplayground/p/9329133.html</w:t>
+        </w:r>
+      </w:hyperlink>
+    </w:p>
+    <w:p>
+      <w:pPr>
+        <w:pStyle w:val="a3"/>
+        <w:spacing w:before="0" w:beforeAutospacing="0" w:after="0" w:afterAutospacing="0"/>
+        <w:ind w:left="1809"/>
+        <w:rPr>
+          <w:rFonts w:ascii="Calibri" w:hAnsi="Calibri" w:cs="Calibri"/>
+          <w:sz w:val="22"/>
+          <w:szCs w:val="22"/>
+        </w:rPr>
+      </w:pPr>
+      <w:hyperlink r:id="rId23" w:history="1">
+        <w:r>
+          <w:rPr>
+            <w:rStyle w:val="a4"/>
+            <w:rFonts w:cs="Calibri" w:hint="eastAsia"/>
+            <w:sz w:val="18"/>
+            <w:szCs w:val="18"/>
+          </w:rPr>
+          <w:t>https://pktgen-dpdk.readthedocs.io/en/latest/getting_st</w:t>
         </w:r>
         <w:r>
           <w:rPr>
@@ -3977,7 +4046,7 @@
             <w:sz w:val="18"/>
             <w:szCs w:val="18"/>
           </w:rPr>
-          <w:t>33.html</w:t>
+          <w:t>arted.html</w:t>
         </w:r>
       </w:hyperlink>
     </w:p>
@@ -3985,30 +4054,7 @@
       <w:pPr>
         <w:pStyle w:val="a3"/>
         <w:spacing w:before="0" w:beforeAutospacing="0" w:after="0" w:afterAutospacing="0"/>
-        <w:ind w:left="1780"/>
-        <w:rPr>
-          <w:rFonts w:ascii="Calibri" w:hAnsi="Calibri" w:cs="Calibri"/>
-          <w:sz w:val="22"/>
-          <w:szCs w:val="22"/>
-        </w:rPr>
-      </w:pPr>
-      <w:hyperlink r:id="rId23" w:history="1">
-        <w:r>
-          <w:rPr>
-            <w:rStyle w:val="a4"/>
-            <w:rFonts w:cs="Calibri" w:hint="eastAsia"/>
-            <w:sz w:val="18"/>
-            <w:szCs w:val="18"/>
-          </w:rPr>
-          <w:t>https://pktgen-dpdk.readthedocs.io/en/latest/getting_started.html</w:t>
-        </w:r>
-      </w:hyperlink>
-    </w:p>
-    <w:p>
-      <w:pPr>
-        <w:pStyle w:val="a3"/>
-        <w:spacing w:before="0" w:beforeAutospacing="0" w:after="0" w:afterAutospacing="0"/>
-        <w:ind w:left="1780"/>
+        <w:ind w:left="1809"/>
         <w:rPr>
           <w:rFonts w:cs="Calibri"/>
           <w:color w:val="000000"/>
@@ -4030,9 +4076,9 @@
       <w:pPr>
         <w:numPr>
           <w:ilvl w:val="1"/>
-          <w:numId w:val="34"/>
+          <w:numId w:val="35"/>
         </w:numPr>
-        <w:ind w:left="2500"/>
+        <w:ind w:left="2529"/>
         <w:textAlignment w:val="center"/>
         <w:rPr>
           <w:rFonts w:ascii="等线" w:eastAsia="等线" w:hAnsi="等线" w:cs="Calibri" w:hint="eastAsia"/>
@@ -4085,7 +4131,7 @@
       <w:pPr>
         <w:pStyle w:val="a3"/>
         <w:spacing w:before="0" w:beforeAutospacing="0" w:after="0" w:afterAutospacing="0"/>
-        <w:ind w:left="1780"/>
+        <w:ind w:left="1809"/>
         <w:rPr>
           <w:rFonts w:ascii="Calibri" w:hAnsi="Calibri" w:cs="Calibri" w:hint="eastAsia"/>
           <w:sz w:val="22"/>
@@ -4100,7 +4146,30 @@
             <w:sz w:val="18"/>
             <w:szCs w:val="18"/>
           </w:rPr>
-          <w:t>https://www.jianshu</w:t>
+          <w:t>https://www.jianshu.com/p/8cb0fe59a284</w:t>
+        </w:r>
+      </w:hyperlink>
+    </w:p>
+    <w:p>
+      <w:pPr>
+        <w:pStyle w:val="a3"/>
+        <w:spacing w:before="0" w:beforeAutospacing="0" w:after="0" w:afterAutospacing="0"/>
+        <w:ind w:left="1809"/>
+        <w:rPr>
+          <w:rFonts w:cs="Calibri"/>
+          <w:sz w:val="18"/>
+          <w:szCs w:val="18"/>
+        </w:rPr>
+      </w:pPr>
+      <w:hyperlink r:id="rId25" w:history="1">
+        <w:r>
+          <w:rPr>
+            <w:rStyle w:val="a4"/>
+            <w:rFonts w:cs="Calibri" w:hint="eastAsia"/>
+            <w:sz w:val="18"/>
+            <w:szCs w:val="18"/>
+          </w:rPr>
+          <w:t>https://blog.csdn.net/qq_15437629/article/details/78827152?utm_medium=distribute.pc_relevant.none-task-blog-BlogCommendFromMachineLearnPai2-1.control&amp;depth_1-utm_source=distribute.pc_relevant.none-task-blog-BlogCommendFromMachineLearnPai2-1.contro</w:t>
         </w:r>
         <w:r>
           <w:rPr>
@@ -4109,7 +4178,7 @@
             <w:sz w:val="18"/>
             <w:szCs w:val="18"/>
           </w:rPr>
-          <w:t>.com/p/8cb0fe59a284</w:t>
+          <w:t>l</w:t>
         </w:r>
       </w:hyperlink>
     </w:p>
@@ -4117,39 +4186,7 @@
       <w:pPr>
         <w:pStyle w:val="a3"/>
         <w:spacing w:before="0" w:beforeAutospacing="0" w:after="0" w:afterAutospacing="0"/>
-        <w:ind w:left="1780"/>
-        <w:rPr>
-          <w:rFonts w:cs="Calibri"/>
-          <w:sz w:val="18"/>
-          <w:szCs w:val="18"/>
-        </w:rPr>
-      </w:pPr>
-      <w:hyperlink r:id="rId25" w:history="1">
-        <w:r>
-          <w:rPr>
-            <w:rStyle w:val="a4"/>
-            <w:rFonts w:cs="Calibri" w:hint="eastAsia"/>
-            <w:sz w:val="18"/>
-            <w:szCs w:val="18"/>
-          </w:rPr>
-          <w:t>https://blog.csdn.net/qq_15437629/article/details/78827152?utm_medium=distribute.pc_relevant.none-task-blog-BlogCommendFromMachineLearnPai2-1.control&amp;depth_1-utm_source=distribute.pc_relevant.none-task-blog-BlogCommendFromMachi</w:t>
-        </w:r>
-        <w:r>
-          <w:rPr>
-            <w:rStyle w:val="a4"/>
-            <w:rFonts w:cs="Calibri" w:hint="eastAsia"/>
-            <w:sz w:val="18"/>
-            <w:szCs w:val="18"/>
-          </w:rPr>
-          <w:t>neLearnPai2-1.control</w:t>
-        </w:r>
-      </w:hyperlink>
-    </w:p>
-    <w:p>
-      <w:pPr>
-        <w:pStyle w:val="a3"/>
-        <w:spacing w:before="0" w:beforeAutospacing="0" w:after="0" w:afterAutospacing="0"/>
-        <w:ind w:left="1780"/>
+        <w:ind w:left="1809"/>
         <w:rPr>
           <w:rFonts w:cs="Calibri" w:hint="eastAsia"/>
           <w:color w:val="000000"/>
@@ -4171,9 +4208,9 @@
       <w:pPr>
         <w:numPr>
           <w:ilvl w:val="1"/>
-          <w:numId w:val="35"/>
+          <w:numId w:val="36"/>
         </w:numPr>
-        <w:ind w:left="2500"/>
+        <w:ind w:left="2529"/>
         <w:textAlignment w:val="center"/>
         <w:rPr>
           <w:rFonts w:ascii="等线" w:eastAsia="等线" w:hAnsi="等线" w:cs="Calibri" w:hint="eastAsia"/>
@@ -4218,7 +4255,7 @@
       <w:pPr>
         <w:pStyle w:val="a3"/>
         <w:spacing w:before="0" w:beforeAutospacing="0" w:after="0" w:afterAutospacing="0"/>
-        <w:ind w:left="1780"/>
+        <w:ind w:left="1809"/>
         <w:rPr>
           <w:rFonts w:ascii="Calibri" w:hAnsi="Calibri" w:cs="Calibri" w:hint="eastAsia"/>
           <w:sz w:val="22"/>
@@ -4241,7 +4278,7 @@
       <w:pPr>
         <w:pStyle w:val="a3"/>
         <w:spacing w:before="0" w:beforeAutospacing="0" w:after="0" w:afterAutospacing="0"/>
-        <w:ind w:left="1780"/>
+        <w:ind w:left="1809"/>
         <w:rPr>
           <w:rFonts w:ascii="Calibri" w:hAnsi="Calibri" w:cs="Calibri"/>
           <w:sz w:val="22"/>
@@ -4256,7 +4293,16 @@
             <w:sz w:val="18"/>
             <w:szCs w:val="18"/>
           </w:rPr>
-          <w:t>https://cloud.tencent.com/developer/article/1501295</w:t>
+          <w:t>https://cloud.tencent.com/dev</w:t>
+        </w:r>
+        <w:r>
+          <w:rPr>
+            <w:rStyle w:val="a4"/>
+            <w:rFonts w:cs="Calibri" w:hint="eastAsia"/>
+            <w:sz w:val="18"/>
+            <w:szCs w:val="18"/>
+          </w:rPr>
+          <w:t>eloper/article/1501295</w:t>
         </w:r>
       </w:hyperlink>
     </w:p>
@@ -4264,7 +4310,7 @@
       <w:pPr>
         <w:pStyle w:val="a3"/>
         <w:spacing w:before="0" w:beforeAutospacing="0" w:after="0" w:afterAutospacing="0"/>
-        <w:ind w:left="1780"/>
+        <w:ind w:left="1809"/>
         <w:rPr>
           <w:rFonts w:cs="Calibri"/>
           <w:color w:val="000000"/>
@@ -4286,9 +4332,9 @@
       <w:pPr>
         <w:numPr>
           <w:ilvl w:val="1"/>
-          <w:numId w:val="36"/>
+          <w:numId w:val="37"/>
         </w:numPr>
-        <w:ind w:left="2500"/>
+        <w:ind w:left="2529"/>
         <w:textAlignment w:val="center"/>
         <w:rPr>
           <w:rFonts w:ascii="等线" w:eastAsia="等线" w:hAnsi="等线" w:cs="Calibri" w:hint="eastAsia"/>
@@ -4333,7 +4379,7 @@
       <w:pPr>
         <w:pStyle w:val="a3"/>
         <w:spacing w:before="0" w:beforeAutospacing="0" w:after="0" w:afterAutospacing="0"/>
-        <w:ind w:left="1780"/>
+        <w:ind w:left="1809"/>
         <w:rPr>
           <w:rFonts w:ascii="Calibri" w:hAnsi="Calibri" w:cs="Calibri" w:hint="eastAsia"/>
           <w:sz w:val="22"/>
@@ -4356,7 +4402,7 @@
       <w:pPr>
         <w:pStyle w:val="a3"/>
         <w:spacing w:before="0" w:beforeAutospacing="0" w:after="0" w:afterAutospacing="0"/>
-        <w:ind w:left="1780"/>
+        <w:ind w:left="1809"/>
         <w:rPr>
           <w:rFonts w:ascii="Calibri" w:hAnsi="Calibri" w:cs="Calibri"/>
           <w:sz w:val="22"/>
@@ -4379,7 +4425,7 @@
       <w:pPr>
         <w:pStyle w:val="a3"/>
         <w:spacing w:before="0" w:beforeAutospacing="0" w:after="0" w:afterAutospacing="0"/>
-        <w:ind w:left="1780"/>
+        <w:ind w:left="1809"/>
         <w:rPr>
           <w:rFonts w:ascii="Calibri" w:hAnsi="Calibri" w:cs="Calibri"/>
           <w:sz w:val="22"/>
@@ -4394,7 +4440,16 @@
             <w:sz w:val="18"/>
             <w:szCs w:val="18"/>
           </w:rPr>
-          <w:t>https://docs.openstack.org/image-guide/ubuntu-image.html</w:t>
+          <w:t>https://docs.openstack.org/image-guide/ubuntu-image</w:t>
+        </w:r>
+        <w:r>
+          <w:rPr>
+            <w:rStyle w:val="a4"/>
+            <w:rFonts w:cs="Calibri" w:hint="eastAsia"/>
+            <w:sz w:val="18"/>
+            <w:szCs w:val="18"/>
+          </w:rPr>
+          <w:t>.html</w:t>
         </w:r>
       </w:hyperlink>
     </w:p>
@@ -4402,7 +4457,7 @@
       <w:pPr>
         <w:pStyle w:val="a3"/>
         <w:spacing w:before="0" w:beforeAutospacing="0" w:after="0" w:afterAutospacing="0"/>
-        <w:ind w:left="1780"/>
+        <w:ind w:left="1809"/>
         <w:rPr>
           <w:rFonts w:cs="Calibri"/>
           <w:color w:val="000000"/>
@@ -4424,31 +4479,22 @@
       <w:pPr>
         <w:pStyle w:val="a3"/>
         <w:spacing w:before="0" w:beforeAutospacing="0" w:after="0" w:afterAutospacing="0"/>
-        <w:ind w:left="1780"/>
-        <w:rPr>
-          <w:rFonts w:cs="Calibri" w:hint="eastAsia"/>
-          <w:color w:val="000000"/>
-          <w:sz w:val="18"/>
-          <w:szCs w:val="18"/>
-        </w:rPr>
-      </w:pPr>
-      <w:r>
-        <w:rPr>
-          <w:rFonts w:cs="Calibri" w:hint="eastAsia"/>
-          <w:color w:val="000000"/>
-          <w:sz w:val="18"/>
-          <w:szCs w:val="18"/>
-        </w:rPr>
-        <w:t>openstack image create "ubuntu_sdnlab" --fi</w:t>
-      </w:r>
-      <w:r>
-        <w:rPr>
-          <w:rFonts w:cs="Calibri" w:hint="eastAsia"/>
-          <w:color w:val="000000"/>
-          <w:sz w:val="18"/>
-          <w:szCs w:val="18"/>
-        </w:rPr>
-        <w:t>le ./ubuntu_1804_bionic_sdnlab.qcow2</w:t>
+        <w:ind w:left="1809"/>
+        <w:rPr>
+          <w:rFonts w:cs="Calibri" w:hint="eastAsia"/>
+          <w:color w:val="000000"/>
+          <w:sz w:val="18"/>
+          <w:szCs w:val="18"/>
+        </w:rPr>
+      </w:pPr>
+      <w:r>
+        <w:rPr>
+          <w:rFonts w:cs="Calibri" w:hint="eastAsia"/>
+          <w:color w:val="000000"/>
+          <w:sz w:val="18"/>
+          <w:szCs w:val="18"/>
+        </w:rPr>
+        <w:t>openstack image create "ubuntu_sdnlab" --file ./ubuntu_1804_bionic_sdnlab.qcow2</w:t>
       </w:r>
     </w:p>
     <w:sectPr>
@@ -4502,9 +4548,9 @@
 <file path=word/numbering.xml><?xml version="1.0" encoding="utf-8"?>
 <w:numbering xmlns:wpc="http://schemas.microsoft.com/office/word/2010/wordprocessingCanvas" xmlns:cx="http://schemas.microsoft.com/office/drawing/2014/chartex" xmlns:cx1="http://schemas.microsoft.com/office/drawing/2015/9/8/chartex" xmlns:cx2="http://schemas.microsoft.com/office/drawing/2015/10/21/chartex" xmlns:cx3="http://schemas.microsoft.com/office/drawing/2016/5/9/chartex" xmlns:cx4="http://schemas.microsoft.com/office/drawing/2016/5/10/chartex" xmlns:cx5="http://schemas.microsoft.com/office/drawing/2016/5/11/chartex" xmlns:cx6="http://schemas.microsoft.com/office/drawing/2016/5/12/chartex" xmlns:cx7="http://schemas.microsoft.com/office/drawing/2016/5/13/chartex" xmlns:cx8="http://schemas.microsoft.com/office/drawing/2016/5/14/chartex" xmlns:mc="http://schemas.openxmlformats.org/markup-compatibility/2006" xmlns:aink="http://schemas.microsoft.com/office/drawing/2016/ink" xmlns:am3d="http://schemas.microsoft.com/office/drawing/2017/model3d" xmlns:o="urn:schemas-microsoft-com:office:office" xmlns:r="http://schemas.openxmlformats.org/officeDocument/2006/relationships" xmlns:m="http://schemas.openxmlformats.org/officeDocument/2006/math" xmlns:v="urn:schemas-microsoft-com:vml" xmlns:wp14="http://schemas.microsoft.com/office/word/2010/wordprocessingDrawing" xmlns:wp="http://schemas.openxmlformats.org/drawingml/2006/wordprocessingDrawing" xmlns:w10="urn:schemas-microsoft-com:office:word" xmlns:w="http://schemas.openxmlformats.org/wordprocessingml/2006/main" xmlns:w14="http://schemas.microsoft.com/office/word/2010/wordml" xmlns:w15="http://schemas.microsoft.com/office/word/2012/wordml" xmlns:w16cex="http://schemas.microsoft.com/office/word/2018/wordml/cex" xmlns:w16cid="http://schemas.microsoft.com/office/word/2016/wordml/cid" xmlns:w16="http://schemas.microsoft.com/office/word/2018/wordml" xmlns:w16se="http://schemas.microsoft.com/office/word/2015/wordml/symex" xmlns:wpg="http://schemas.microsoft.com/office/word/2010/wordprocessingGroup" xmlns:wpi="http://schemas.microsoft.com/office/word/2010/wordprocessingInk" xmlns:wne="http://schemas.microsoft.com/office/word/2006/wordml" xmlns:wps="http://schemas.microsoft.com/office/word/2010/wordprocessingShape" mc:Ignorable="w14 w15 w16se w16cid w16 w16cex wp14">
   <w:abstractNum w:abstractNumId="0" w15:restartNumberingAfterBreak="0">
-    <w:nsid w:val="1F1642B5"/>
+    <w:nsid w:val="510315FA"/>
     <w:multiLevelType w:val="multilevel"/>
-    <w:tmpl w:val="C92E6EB6"/>
+    <w:tmpl w:val="961409AC"/>
     <w:lvl w:ilvl="0">
       <w:start w:val="1"/>
       <w:numFmt w:val="bullet"/>
@@ -4535,8 +4581,8 @@
     </w:lvl>
     <w:lvl w:ilvl="2">
       <w:start w:val="1"/>
-      <w:numFmt w:val="bullet"/>
-      <w:lvlText w:val=""/>
+      <w:numFmt w:val="decimal"/>
+      <w:lvlText w:val="%3."/>
       <w:lvlJc w:val="left"/>
       <w:pPr>
         <w:tabs>
@@ -4544,10 +4590,6 @@
         </w:tabs>
         <w:ind w:left="2160" w:hanging="360"/>
       </w:pPr>
-      <w:rPr>
-        <w:rFonts w:ascii="Symbol" w:hAnsi="Symbol" w:hint="default"/>
-        <w:sz w:val="20"/>
-      </w:rPr>
     </w:lvl>
     <w:lvl w:ilvl="3" w:tentative="1">
       <w:start w:val="1"/>
@@ -4630,296 +4672,6 @@
       </w:rPr>
     </w:lvl>
     <w:lvl w:ilvl="8" w:tentative="1">
-      <w:start w:val="1"/>
-      <w:numFmt w:val="bullet"/>
-      <w:lvlText w:val=""/>
-      <w:lvlJc w:val="left"/>
-      <w:pPr>
-        <w:tabs>
-          <w:tab w:val="num" w:pos="6480"/>
-        </w:tabs>
-        <w:ind w:left="6480" w:hanging="360"/>
-      </w:pPr>
-      <w:rPr>
-        <w:rFonts w:ascii="Wingdings" w:hAnsi="Wingdings" w:hint="default"/>
-        <w:sz w:val="20"/>
-      </w:rPr>
-    </w:lvl>
-  </w:abstractNum>
-  <w:abstractNum w:abstractNumId="1" w15:restartNumberingAfterBreak="0">
-    <w:nsid w:val="5A2E6D25"/>
-    <w:multiLevelType w:val="hybridMultilevel"/>
-    <w:tmpl w:val="F51A8606"/>
-    <w:lvl w:ilvl="0" w:tplc="F3E41C1A">
-      <w:start w:val="1"/>
-      <w:numFmt w:val="bullet"/>
-      <w:lvlText w:val=""/>
-      <w:lvlJc w:val="left"/>
-      <w:pPr>
-        <w:tabs>
-          <w:tab w:val="num" w:pos="720"/>
-        </w:tabs>
-        <w:ind w:left="720" w:hanging="360"/>
-      </w:pPr>
-      <w:rPr>
-        <w:rFonts w:ascii="Symbol" w:hAnsi="Symbol" w:hint="default"/>
-        <w:sz w:val="20"/>
-      </w:rPr>
-    </w:lvl>
-    <w:lvl w:ilvl="1" w:tplc="6246A0E6">
-      <w:start w:val="1"/>
-      <w:numFmt w:val="bullet"/>
-      <w:lvlText w:val=""/>
-      <w:lvlJc w:val="left"/>
-      <w:pPr>
-        <w:tabs>
-          <w:tab w:val="num" w:pos="1440"/>
-        </w:tabs>
-        <w:ind w:left="1440" w:hanging="360"/>
-      </w:pPr>
-      <w:rPr>
-        <w:rFonts w:ascii="Symbol" w:hAnsi="Symbol" w:hint="default"/>
-        <w:sz w:val="20"/>
-      </w:rPr>
-    </w:lvl>
-    <w:lvl w:ilvl="2" w:tplc="48F8CAC4" w:tentative="1">
-      <w:start w:val="1"/>
-      <w:numFmt w:val="bullet"/>
-      <w:lvlText w:val=""/>
-      <w:lvlJc w:val="left"/>
-      <w:pPr>
-        <w:tabs>
-          <w:tab w:val="num" w:pos="2160"/>
-        </w:tabs>
-        <w:ind w:left="2160" w:hanging="360"/>
-      </w:pPr>
-      <w:rPr>
-        <w:rFonts w:ascii="Symbol" w:hAnsi="Symbol" w:hint="default"/>
-        <w:sz w:val="20"/>
-      </w:rPr>
-    </w:lvl>
-    <w:lvl w:ilvl="3" w:tplc="5798EDE6" w:tentative="1">
-      <w:start w:val="1"/>
-      <w:numFmt w:val="bullet"/>
-      <w:lvlText w:val=""/>
-      <w:lvlJc w:val="left"/>
-      <w:pPr>
-        <w:tabs>
-          <w:tab w:val="num" w:pos="2880"/>
-        </w:tabs>
-        <w:ind w:left="2880" w:hanging="360"/>
-      </w:pPr>
-      <w:rPr>
-        <w:rFonts w:ascii="Wingdings" w:hAnsi="Wingdings" w:hint="default"/>
-        <w:sz w:val="20"/>
-      </w:rPr>
-    </w:lvl>
-    <w:lvl w:ilvl="4" w:tplc="50646F70" w:tentative="1">
-      <w:start w:val="1"/>
-      <w:numFmt w:val="bullet"/>
-      <w:lvlText w:val=""/>
-      <w:lvlJc w:val="left"/>
-      <w:pPr>
-        <w:tabs>
-          <w:tab w:val="num" w:pos="3600"/>
-        </w:tabs>
-        <w:ind w:left="3600" w:hanging="360"/>
-      </w:pPr>
-      <w:rPr>
-        <w:rFonts w:ascii="Wingdings" w:hAnsi="Wingdings" w:hint="default"/>
-        <w:sz w:val="20"/>
-      </w:rPr>
-    </w:lvl>
-    <w:lvl w:ilvl="5" w:tplc="A294B790" w:tentative="1">
-      <w:start w:val="1"/>
-      <w:numFmt w:val="bullet"/>
-      <w:lvlText w:val=""/>
-      <w:lvlJc w:val="left"/>
-      <w:pPr>
-        <w:tabs>
-          <w:tab w:val="num" w:pos="4320"/>
-        </w:tabs>
-        <w:ind w:left="4320" w:hanging="360"/>
-      </w:pPr>
-      <w:rPr>
-        <w:rFonts w:ascii="Wingdings" w:hAnsi="Wingdings" w:hint="default"/>
-        <w:sz w:val="20"/>
-      </w:rPr>
-    </w:lvl>
-    <w:lvl w:ilvl="6" w:tplc="A3FA164A" w:tentative="1">
-      <w:start w:val="1"/>
-      <w:numFmt w:val="bullet"/>
-      <w:lvlText w:val=""/>
-      <w:lvlJc w:val="left"/>
-      <w:pPr>
-        <w:tabs>
-          <w:tab w:val="num" w:pos="5040"/>
-        </w:tabs>
-        <w:ind w:left="5040" w:hanging="360"/>
-      </w:pPr>
-      <w:rPr>
-        <w:rFonts w:ascii="Wingdings" w:hAnsi="Wingdings" w:hint="default"/>
-        <w:sz w:val="20"/>
-      </w:rPr>
-    </w:lvl>
-    <w:lvl w:ilvl="7" w:tplc="7D6C06D4" w:tentative="1">
-      <w:start w:val="1"/>
-      <w:numFmt w:val="bullet"/>
-      <w:lvlText w:val=""/>
-      <w:lvlJc w:val="left"/>
-      <w:pPr>
-        <w:tabs>
-          <w:tab w:val="num" w:pos="5760"/>
-        </w:tabs>
-        <w:ind w:left="5760" w:hanging="360"/>
-      </w:pPr>
-      <w:rPr>
-        <w:rFonts w:ascii="Wingdings" w:hAnsi="Wingdings" w:hint="default"/>
-        <w:sz w:val="20"/>
-      </w:rPr>
-    </w:lvl>
-    <w:lvl w:ilvl="8" w:tplc="5E2420EA" w:tentative="1">
-      <w:start w:val="1"/>
-      <w:numFmt w:val="bullet"/>
-      <w:lvlText w:val=""/>
-      <w:lvlJc w:val="left"/>
-      <w:pPr>
-        <w:tabs>
-          <w:tab w:val="num" w:pos="6480"/>
-        </w:tabs>
-        <w:ind w:left="6480" w:hanging="360"/>
-      </w:pPr>
-      <w:rPr>
-        <w:rFonts w:ascii="Wingdings" w:hAnsi="Wingdings" w:hint="default"/>
-        <w:sz w:val="20"/>
-      </w:rPr>
-    </w:lvl>
-  </w:abstractNum>
-  <w:abstractNum w:abstractNumId="2" w15:restartNumberingAfterBreak="0">
-    <w:nsid w:val="7D4C1101"/>
-    <w:multiLevelType w:val="hybridMultilevel"/>
-    <w:tmpl w:val="29309640"/>
-    <w:lvl w:ilvl="0" w:tplc="C4489446">
-      <w:start w:val="1"/>
-      <w:numFmt w:val="bullet"/>
-      <w:lvlText w:val=""/>
-      <w:lvlJc w:val="left"/>
-      <w:pPr>
-        <w:tabs>
-          <w:tab w:val="num" w:pos="720"/>
-        </w:tabs>
-        <w:ind w:left="720" w:hanging="360"/>
-      </w:pPr>
-      <w:rPr>
-        <w:rFonts w:ascii="Symbol" w:hAnsi="Symbol" w:hint="default"/>
-        <w:sz w:val="20"/>
-      </w:rPr>
-    </w:lvl>
-    <w:lvl w:ilvl="1" w:tplc="C5E2048C">
-      <w:start w:val="1"/>
-      <w:numFmt w:val="decimal"/>
-      <w:lvlText w:val="%2."/>
-      <w:lvlJc w:val="left"/>
-      <w:pPr>
-        <w:tabs>
-          <w:tab w:val="num" w:pos="1440"/>
-        </w:tabs>
-        <w:ind w:left="1440" w:hanging="360"/>
-      </w:pPr>
-    </w:lvl>
-    <w:lvl w:ilvl="2" w:tplc="C85292F2">
-      <w:start w:val="1"/>
-      <w:numFmt w:val="decimal"/>
-      <w:lvlText w:val="%3."/>
-      <w:lvlJc w:val="left"/>
-      <w:pPr>
-        <w:tabs>
-          <w:tab w:val="num" w:pos="2160"/>
-        </w:tabs>
-        <w:ind w:left="2160" w:hanging="360"/>
-      </w:pPr>
-    </w:lvl>
-    <w:lvl w:ilvl="3" w:tplc="D862A022" w:tentative="1">
-      <w:start w:val="1"/>
-      <w:numFmt w:val="bullet"/>
-      <w:lvlText w:val=""/>
-      <w:lvlJc w:val="left"/>
-      <w:pPr>
-        <w:tabs>
-          <w:tab w:val="num" w:pos="2880"/>
-        </w:tabs>
-        <w:ind w:left="2880" w:hanging="360"/>
-      </w:pPr>
-      <w:rPr>
-        <w:rFonts w:ascii="Wingdings" w:hAnsi="Wingdings" w:hint="default"/>
-        <w:sz w:val="20"/>
-      </w:rPr>
-    </w:lvl>
-    <w:lvl w:ilvl="4" w:tplc="CC0A4DFC" w:tentative="1">
-      <w:start w:val="1"/>
-      <w:numFmt w:val="bullet"/>
-      <w:lvlText w:val=""/>
-      <w:lvlJc w:val="left"/>
-      <w:pPr>
-        <w:tabs>
-          <w:tab w:val="num" w:pos="3600"/>
-        </w:tabs>
-        <w:ind w:left="3600" w:hanging="360"/>
-      </w:pPr>
-      <w:rPr>
-        <w:rFonts w:ascii="Wingdings" w:hAnsi="Wingdings" w:hint="default"/>
-        <w:sz w:val="20"/>
-      </w:rPr>
-    </w:lvl>
-    <w:lvl w:ilvl="5" w:tplc="35623A6C" w:tentative="1">
-      <w:start w:val="1"/>
-      <w:numFmt w:val="bullet"/>
-      <w:lvlText w:val=""/>
-      <w:lvlJc w:val="left"/>
-      <w:pPr>
-        <w:tabs>
-          <w:tab w:val="num" w:pos="4320"/>
-        </w:tabs>
-        <w:ind w:left="4320" w:hanging="360"/>
-      </w:pPr>
-      <w:rPr>
-        <w:rFonts w:ascii="Wingdings" w:hAnsi="Wingdings" w:hint="default"/>
-        <w:sz w:val="20"/>
-      </w:rPr>
-    </w:lvl>
-    <w:lvl w:ilvl="6" w:tplc="D4B6DE32" w:tentative="1">
-      <w:start w:val="1"/>
-      <w:numFmt w:val="bullet"/>
-      <w:lvlText w:val=""/>
-      <w:lvlJc w:val="left"/>
-      <w:pPr>
-        <w:tabs>
-          <w:tab w:val="num" w:pos="5040"/>
-        </w:tabs>
-        <w:ind w:left="5040" w:hanging="360"/>
-      </w:pPr>
-      <w:rPr>
-        <w:rFonts w:ascii="Wingdings" w:hAnsi="Wingdings" w:hint="default"/>
-        <w:sz w:val="20"/>
-      </w:rPr>
-    </w:lvl>
-    <w:lvl w:ilvl="7" w:tplc="D90C5522" w:tentative="1">
-      <w:start w:val="1"/>
-      <w:numFmt w:val="bullet"/>
-      <w:lvlText w:val=""/>
-      <w:lvlJc w:val="left"/>
-      <w:pPr>
-        <w:tabs>
-          <w:tab w:val="num" w:pos="5760"/>
-        </w:tabs>
-        <w:ind w:left="5760" w:hanging="360"/>
-      </w:pPr>
-      <w:rPr>
-        <w:rFonts w:ascii="Wingdings" w:hAnsi="Wingdings" w:hint="default"/>
-        <w:sz w:val="20"/>
-      </w:rPr>
-    </w:lvl>
-    <w:lvl w:ilvl="8" w:tplc="49141496" w:tentative="1">
       <w:start w:val="1"/>
       <w:numFmt w:val="bullet"/>
       <w:lvlText w:val=""/>
@@ -4944,7 +4696,8 @@
   </w:num>
   <w:num w:numId="2">
     <w:abstractNumId w:val="0"/>
-    <w:lvlOverride w:ilvl="1">
+    <w:lvlOverride w:ilvl="1"/>
+    <w:lvlOverride w:ilvl="2">
       <w:startOverride w:val="1"/>
     </w:lvlOverride>
   </w:num>
@@ -4953,22 +4706,26 @@
     <w:lvlOverride w:ilvl="1">
       <w:startOverride w:val="2"/>
     </w:lvlOverride>
+    <w:lvlOverride w:ilvl="2"/>
   </w:num>
   <w:num w:numId="4">
     <w:abstractNumId w:val="0"/>
     <w:lvlOverride w:ilvl="1">
       <w:startOverride w:val="3"/>
     </w:lvlOverride>
+    <w:lvlOverride w:ilvl="2"/>
   </w:num>
   <w:num w:numId="5">
     <w:abstractNumId w:val="0"/>
     <w:lvlOverride w:ilvl="1">
       <w:startOverride w:val="2"/>
     </w:lvlOverride>
+    <w:lvlOverride w:ilvl="2"/>
   </w:num>
   <w:num w:numId="6">
     <w:abstractNumId w:val="0"/>
-    <w:lvlOverride w:ilvl="1">
+    <w:lvlOverride w:ilvl="1"/>
+    <w:lvlOverride w:ilvl="2">
       <w:startOverride w:val="1"/>
     </w:lvlOverride>
   </w:num>
@@ -4977,22 +4734,26 @@
     <w:lvlOverride w:ilvl="1">
       <w:startOverride w:val="2"/>
     </w:lvlOverride>
+    <w:lvlOverride w:ilvl="2"/>
   </w:num>
   <w:num w:numId="8">
     <w:abstractNumId w:val="0"/>
     <w:lvlOverride w:ilvl="1">
       <w:startOverride w:val="3"/>
     </w:lvlOverride>
+    <w:lvlOverride w:ilvl="2"/>
   </w:num>
   <w:num w:numId="9">
     <w:abstractNumId w:val="0"/>
     <w:lvlOverride w:ilvl="1">
       <w:startOverride w:val="3"/>
     </w:lvlOverride>
+    <w:lvlOverride w:ilvl="2"/>
   </w:num>
   <w:num w:numId="10">
     <w:abstractNumId w:val="0"/>
-    <w:lvlOverride w:ilvl="1">
+    <w:lvlOverride w:ilvl="1"/>
+    <w:lvlOverride w:ilvl="2">
       <w:startOverride w:val="1"/>
     </w:lvlOverride>
   </w:num>
@@ -5001,22 +4762,26 @@
     <w:lvlOverride w:ilvl="1">
       <w:startOverride w:val="2"/>
     </w:lvlOverride>
+    <w:lvlOverride w:ilvl="2"/>
   </w:num>
   <w:num w:numId="12">
     <w:abstractNumId w:val="0"/>
     <w:lvlOverride w:ilvl="1">
       <w:startOverride w:val="3"/>
     </w:lvlOverride>
+    <w:lvlOverride w:ilvl="2"/>
   </w:num>
   <w:num w:numId="13">
     <w:abstractNumId w:val="0"/>
     <w:lvlOverride w:ilvl="1">
       <w:startOverride w:val="4"/>
     </w:lvlOverride>
+    <w:lvlOverride w:ilvl="2"/>
   </w:num>
   <w:num w:numId="14">
     <w:abstractNumId w:val="0"/>
-    <w:lvlOverride w:ilvl="1">
+    <w:lvlOverride w:ilvl="1"/>
+    <w:lvlOverride w:ilvl="2">
       <w:startOverride w:val="1"/>
     </w:lvlOverride>
   </w:num>
@@ -5025,89 +4790,20 @@
     <w:lvlOverride w:ilvl="1">
       <w:startOverride w:val="2"/>
     </w:lvlOverride>
+    <w:lvlOverride w:ilvl="2"/>
   </w:num>
   <w:num w:numId="16">
     <w:abstractNumId w:val="0"/>
     <w:lvlOverride w:ilvl="1">
       <w:startOverride w:val="3"/>
     </w:lvlOverride>
+    <w:lvlOverride w:ilvl="2"/>
   </w:num>
   <w:num w:numId="17">
-    <w:abstractNumId w:val="1"/>
-  </w:num>
-  <w:num w:numId="18">
-    <w:abstractNumId w:val="1"/>
-    <w:lvlOverride w:ilvl="1">
-      <w:startOverride w:val="5"/>
-    </w:lvlOverride>
-  </w:num>
-  <w:num w:numId="19">
-    <w:abstractNumId w:val="2"/>
-    <w:lvlOverride w:ilvl="1">
-      <w:startOverride w:val="6"/>
-    </w:lvlOverride>
-  </w:num>
-  <w:num w:numId="20">
-    <w:abstractNumId w:val="2"/>
+    <w:abstractNumId w:val="0"/>
     <w:lvlOverride w:ilvl="1"/>
     <w:lvlOverride w:ilvl="2">
-      <w:startOverride w:val="1"/>
-    </w:lvlOverride>
-  </w:num>
-  <w:num w:numId="21">
-    <w:abstractNumId w:val="2"/>
-    <w:lvlOverride w:ilvl="1">
-      <w:startOverride w:val="2"/>
-    </w:lvlOverride>
-    <w:lvlOverride w:ilvl="2"/>
-  </w:num>
-  <w:num w:numId="22">
-    <w:abstractNumId w:val="2"/>
-    <w:lvlOverride w:ilvl="1">
-      <w:startOverride w:val="3"/>
-    </w:lvlOverride>
-    <w:lvlOverride w:ilvl="2"/>
-  </w:num>
-  <w:num w:numId="23">
-    <w:abstractNumId w:val="2"/>
-    <w:lvlOverride w:ilvl="1">
-      <w:startOverride w:val="4"/>
-    </w:lvlOverride>
-    <w:lvlOverride w:ilvl="2"/>
-  </w:num>
-  <w:num w:numId="24">
-    <w:abstractNumId w:val="2"/>
-    <w:lvlOverride w:ilvl="1">
-      <w:startOverride w:val="5"/>
-    </w:lvlOverride>
-    <w:lvlOverride w:ilvl="2"/>
-  </w:num>
-  <w:num w:numId="25">
-    <w:abstractNumId w:val="2"/>
-    <w:lvlOverride w:ilvl="1">
-      <w:startOverride w:val="6"/>
-    </w:lvlOverride>
-    <w:lvlOverride w:ilvl="2"/>
-  </w:num>
-  <w:num w:numId="26">
-    <w:abstractNumId w:val="2"/>
-    <w:lvlOverride w:ilvl="1">
-      <w:startOverride w:val="7"/>
-    </w:lvlOverride>
-    <w:lvlOverride w:ilvl="2"/>
-  </w:num>
-  <w:num w:numId="27">
-    <w:abstractNumId w:val="2"/>
-    <w:lvlOverride w:ilvl="1">
-      <w:startOverride w:val="8"/>
-    </w:lvlOverride>
-    <w:lvlOverride w:ilvl="2"/>
-  </w:num>
-  <w:num w:numId="28">
-    <w:abstractNumId w:val="2"/>
-    <w:lvlOverride w:ilvl="1"/>
-    <w:lvlOverride w:ilvl="2">
-      <w:lvl w:ilvl="2" w:tplc="C85292F2">
+      <w:lvl w:ilvl="2">
         <w:numFmt w:val="bullet"/>
         <w:lvlText w:val="o"/>
         <w:lvlJc w:val="left"/>
@@ -5124,10 +4820,10 @@
       </w:lvl>
     </w:lvlOverride>
   </w:num>
-  <w:num w:numId="29">
-    <w:abstractNumId w:val="2"/>
+  <w:num w:numId="18">
+    <w:abstractNumId w:val="0"/>
     <w:lvlOverride w:ilvl="1">
-      <w:lvl w:ilvl="1" w:tplc="C5E2048C">
+      <w:lvl w:ilvl="1">
         <w:numFmt w:val="bullet"/>
         <w:lvlText w:val="o"/>
         <w:lvlJc w:val="left"/>
@@ -5144,7 +4840,7 @@
       </w:lvl>
     </w:lvlOverride>
     <w:lvlOverride w:ilvl="2">
-      <w:lvl w:ilvl="2" w:tplc="C85292F2">
+      <w:lvl w:ilvl="2">
         <w:numFmt w:val="bullet"/>
         <w:lvlText w:val="o"/>
         <w:lvlJc w:val="left"/>
@@ -5161,13 +4857,13 @@
       </w:lvl>
     </w:lvlOverride>
   </w:num>
-  <w:num w:numId="30">
-    <w:abstractNumId w:val="2"/>
+  <w:num w:numId="19">
+    <w:abstractNumId w:val="0"/>
     <w:lvlOverride w:ilvl="1">
-      <w:startOverride w:val="9"/>
+      <w:startOverride w:val="5"/>
     </w:lvlOverride>
     <w:lvlOverride w:ilvl="2">
-      <w:lvl w:ilvl="2" w:tplc="C85292F2">
+      <w:lvl w:ilvl="2">
         <w:numFmt w:val="bullet"/>
         <w:lvlText w:val="o"/>
         <w:lvlJc w:val="left"/>
@@ -5184,13 +4880,13 @@
       </w:lvl>
     </w:lvlOverride>
   </w:num>
-  <w:num w:numId="31">
-    <w:abstractNumId w:val="2"/>
+  <w:num w:numId="20">
+    <w:abstractNumId w:val="0"/>
     <w:lvlOverride w:ilvl="1">
-      <w:startOverride w:val="10"/>
+      <w:startOverride w:val="6"/>
     </w:lvlOverride>
     <w:lvlOverride w:ilvl="2">
-      <w:lvl w:ilvl="2" w:tplc="C85292F2">
+      <w:lvl w:ilvl="2">
         <w:numFmt w:val="bullet"/>
         <w:lvlText w:val="o"/>
         <w:lvlJc w:val="left"/>
@@ -5207,13 +4903,67 @@
       </w:lvl>
     </w:lvlOverride>
   </w:num>
-  <w:num w:numId="32">
-    <w:abstractNumId w:val="2"/>
+  <w:num w:numId="21">
+    <w:abstractNumId w:val="0"/>
+    <w:lvlOverride w:ilvl="1"/>
+    <w:lvlOverride w:ilvl="2">
+      <w:startOverride w:val="1"/>
+    </w:lvlOverride>
+  </w:num>
+  <w:num w:numId="22">
+    <w:abstractNumId w:val="0"/>
     <w:lvlOverride w:ilvl="1">
-      <w:startOverride w:val="11"/>
+      <w:startOverride w:val="2"/>
     </w:lvlOverride>
+    <w:lvlOverride w:ilvl="2"/>
+  </w:num>
+  <w:num w:numId="23">
+    <w:abstractNumId w:val="0"/>
+    <w:lvlOverride w:ilvl="1">
+      <w:startOverride w:val="3"/>
+    </w:lvlOverride>
+    <w:lvlOverride w:ilvl="2"/>
+  </w:num>
+  <w:num w:numId="24">
+    <w:abstractNumId w:val="0"/>
+    <w:lvlOverride w:ilvl="1">
+      <w:startOverride w:val="4"/>
+    </w:lvlOverride>
+    <w:lvlOverride w:ilvl="2"/>
+  </w:num>
+  <w:num w:numId="25">
+    <w:abstractNumId w:val="0"/>
+    <w:lvlOverride w:ilvl="1">
+      <w:startOverride w:val="5"/>
+    </w:lvlOverride>
+    <w:lvlOverride w:ilvl="2"/>
+  </w:num>
+  <w:num w:numId="26">
+    <w:abstractNumId w:val="0"/>
+    <w:lvlOverride w:ilvl="1">
+      <w:startOverride w:val="6"/>
+    </w:lvlOverride>
+    <w:lvlOverride w:ilvl="2"/>
+  </w:num>
+  <w:num w:numId="27">
+    <w:abstractNumId w:val="0"/>
+    <w:lvlOverride w:ilvl="1">
+      <w:startOverride w:val="7"/>
+    </w:lvlOverride>
+    <w:lvlOverride w:ilvl="2"/>
+  </w:num>
+  <w:num w:numId="28">
+    <w:abstractNumId w:val="0"/>
+    <w:lvlOverride w:ilvl="1">
+      <w:startOverride w:val="8"/>
+    </w:lvlOverride>
+    <w:lvlOverride w:ilvl="2"/>
+  </w:num>
+  <w:num w:numId="29">
+    <w:abstractNumId w:val="0"/>
+    <w:lvlOverride w:ilvl="1"/>
     <w:lvlOverride w:ilvl="2">
-      <w:lvl w:ilvl="2" w:tplc="C85292F2">
+      <w:lvl w:ilvl="2">
         <w:numFmt w:val="bullet"/>
         <w:lvlText w:val="o"/>
         <w:lvlJc w:val="left"/>
@@ -5230,13 +4980,27 @@
       </w:lvl>
     </w:lvlOverride>
   </w:num>
-  <w:num w:numId="33">
-    <w:abstractNumId w:val="2"/>
+  <w:num w:numId="30">
+    <w:abstractNumId w:val="0"/>
     <w:lvlOverride w:ilvl="1">
-      <w:startOverride w:val="12"/>
+      <w:lvl w:ilvl="1">
+        <w:numFmt w:val="bullet"/>
+        <w:lvlText w:val="o"/>
+        <w:lvlJc w:val="left"/>
+        <w:pPr>
+          <w:tabs>
+            <w:tab w:val="num" w:pos="1440"/>
+          </w:tabs>
+          <w:ind w:left="1440" w:hanging="360"/>
+        </w:pPr>
+        <w:rPr>
+          <w:rFonts w:ascii="Courier New" w:hAnsi="Courier New" w:hint="default"/>
+          <w:sz w:val="20"/>
+        </w:rPr>
+      </w:lvl>
     </w:lvlOverride>
     <w:lvlOverride w:ilvl="2">
-      <w:lvl w:ilvl="2" w:tplc="C85292F2">
+      <w:lvl w:ilvl="2">
         <w:numFmt w:val="bullet"/>
         <w:lvlText w:val="o"/>
         <w:lvlJc w:val="left"/>
@@ -5253,13 +5017,13 @@
       </w:lvl>
     </w:lvlOverride>
   </w:num>
-  <w:num w:numId="34">
-    <w:abstractNumId w:val="2"/>
+  <w:num w:numId="31">
+    <w:abstractNumId w:val="0"/>
     <w:lvlOverride w:ilvl="1">
-      <w:startOverride w:val="13"/>
+      <w:startOverride w:val="9"/>
     </w:lvlOverride>
     <w:lvlOverride w:ilvl="2">
-      <w:lvl w:ilvl="2" w:tplc="C85292F2">
+      <w:lvl w:ilvl="2">
         <w:numFmt w:val="bullet"/>
         <w:lvlText w:val="o"/>
         <w:lvlJc w:val="left"/>
@@ -5276,13 +5040,13 @@
       </w:lvl>
     </w:lvlOverride>
   </w:num>
-  <w:num w:numId="35">
-    <w:abstractNumId w:val="2"/>
+  <w:num w:numId="32">
+    <w:abstractNumId w:val="0"/>
     <w:lvlOverride w:ilvl="1">
-      <w:startOverride w:val="14"/>
+      <w:startOverride w:val="10"/>
     </w:lvlOverride>
     <w:lvlOverride w:ilvl="2">
-      <w:lvl w:ilvl="2" w:tplc="C85292F2">
+      <w:lvl w:ilvl="2">
         <w:numFmt w:val="bullet"/>
         <w:lvlText w:val="o"/>
         <w:lvlJc w:val="left"/>
@@ -5299,13 +5063,13 @@
       </w:lvl>
     </w:lvlOverride>
   </w:num>
-  <w:num w:numId="36">
-    <w:abstractNumId w:val="2"/>
+  <w:num w:numId="33">
+    <w:abstractNumId w:val="0"/>
     <w:lvlOverride w:ilvl="1">
-      <w:startOverride w:val="15"/>
+      <w:startOverride w:val="11"/>
     </w:lvlOverride>
     <w:lvlOverride w:ilvl="2">
-      <w:lvl w:ilvl="2" w:tplc="C85292F2">
+      <w:lvl w:ilvl="2">
         <w:numFmt w:val="bullet"/>
         <w:lvlText w:val="o"/>
         <w:lvlJc w:val="left"/>
@@ -5322,7 +5086,99 @@
       </w:lvl>
     </w:lvlOverride>
   </w:num>
-  <w:numIdMacAtCleanup w:val="36"/>
+  <w:num w:numId="34">
+    <w:abstractNumId w:val="0"/>
+    <w:lvlOverride w:ilvl="1">
+      <w:startOverride w:val="12"/>
+    </w:lvlOverride>
+    <w:lvlOverride w:ilvl="2">
+      <w:lvl w:ilvl="2">
+        <w:numFmt w:val="bullet"/>
+        <w:lvlText w:val="o"/>
+        <w:lvlJc w:val="left"/>
+        <w:pPr>
+          <w:tabs>
+            <w:tab w:val="num" w:pos="2160"/>
+          </w:tabs>
+          <w:ind w:left="2160" w:hanging="360"/>
+        </w:pPr>
+        <w:rPr>
+          <w:rFonts w:ascii="Courier New" w:hAnsi="Courier New" w:hint="default"/>
+          <w:sz w:val="20"/>
+        </w:rPr>
+      </w:lvl>
+    </w:lvlOverride>
+  </w:num>
+  <w:num w:numId="35">
+    <w:abstractNumId w:val="0"/>
+    <w:lvlOverride w:ilvl="1">
+      <w:startOverride w:val="13"/>
+    </w:lvlOverride>
+    <w:lvlOverride w:ilvl="2">
+      <w:lvl w:ilvl="2">
+        <w:numFmt w:val="bullet"/>
+        <w:lvlText w:val="o"/>
+        <w:lvlJc w:val="left"/>
+        <w:pPr>
+          <w:tabs>
+            <w:tab w:val="num" w:pos="2160"/>
+          </w:tabs>
+          <w:ind w:left="2160" w:hanging="360"/>
+        </w:pPr>
+        <w:rPr>
+          <w:rFonts w:ascii="Courier New" w:hAnsi="Courier New" w:hint="default"/>
+          <w:sz w:val="20"/>
+        </w:rPr>
+      </w:lvl>
+    </w:lvlOverride>
+  </w:num>
+  <w:num w:numId="36">
+    <w:abstractNumId w:val="0"/>
+    <w:lvlOverride w:ilvl="1">
+      <w:startOverride w:val="14"/>
+    </w:lvlOverride>
+    <w:lvlOverride w:ilvl="2">
+      <w:lvl w:ilvl="2">
+        <w:numFmt w:val="bullet"/>
+        <w:lvlText w:val="o"/>
+        <w:lvlJc w:val="left"/>
+        <w:pPr>
+          <w:tabs>
+            <w:tab w:val="num" w:pos="2160"/>
+          </w:tabs>
+          <w:ind w:left="2160" w:hanging="360"/>
+        </w:pPr>
+        <w:rPr>
+          <w:rFonts w:ascii="Courier New" w:hAnsi="Courier New" w:hint="default"/>
+          <w:sz w:val="20"/>
+        </w:rPr>
+      </w:lvl>
+    </w:lvlOverride>
+  </w:num>
+  <w:num w:numId="37">
+    <w:abstractNumId w:val="0"/>
+    <w:lvlOverride w:ilvl="1">
+      <w:startOverride w:val="15"/>
+    </w:lvlOverride>
+    <w:lvlOverride w:ilvl="2">
+      <w:lvl w:ilvl="2">
+        <w:numFmt w:val="bullet"/>
+        <w:lvlText w:val="o"/>
+        <w:lvlJc w:val="left"/>
+        <w:pPr>
+          <w:tabs>
+            <w:tab w:val="num" w:pos="2160"/>
+          </w:tabs>
+          <w:ind w:left="2160" w:hanging="360"/>
+        </w:pPr>
+        <w:rPr>
+          <w:rFonts w:ascii="Courier New" w:hAnsi="Courier New" w:hint="default"/>
+          <w:sz w:val="20"/>
+        </w:rPr>
+      </w:lvl>
+    </w:lvlOverride>
+  </w:num>
+  <w:numIdMacAtCleanup w:val="37"/>
 </w:numbering>
 </file>
 
@@ -5796,7 +5652,7 @@
     <w:link w:val="a7"/>
     <w:uiPriority w:val="99"/>
     <w:unhideWhenUsed/>
-    <w:rsid w:val="002F573E"/>
+    <w:rsid w:val="00A42FF0"/>
     <w:pPr>
       <w:pBdr>
         <w:bottom w:val="single" w:sz="6" w:space="1" w:color="auto"/>
@@ -5818,7 +5674,7 @@
     <w:basedOn w:val="a0"/>
     <w:link w:val="a6"/>
     <w:uiPriority w:val="99"/>
-    <w:rsid w:val="002F573E"/>
+    <w:rsid w:val="00A42FF0"/>
     <w:rPr>
       <w:rFonts w:ascii="宋体" w:eastAsia="宋体" w:hAnsi="宋体" w:cs="宋体"/>
       <w:sz w:val="18"/>
@@ -5831,7 +5687,7 @@
     <w:link w:val="a9"/>
     <w:uiPriority w:val="99"/>
     <w:unhideWhenUsed/>
-    <w:rsid w:val="002F573E"/>
+    <w:rsid w:val="00A42FF0"/>
     <w:pPr>
       <w:tabs>
         <w:tab w:val="center" w:pos="4153"/>
@@ -5849,7 +5705,7 @@
     <w:basedOn w:val="a0"/>
     <w:link w:val="a8"/>
     <w:uiPriority w:val="99"/>
-    <w:rsid w:val="002F573E"/>
+    <w:rsid w:val="00A42FF0"/>
     <w:rPr>
       <w:rFonts w:ascii="宋体" w:eastAsia="宋体" w:hAnsi="宋体" w:cs="宋体"/>
       <w:sz w:val="18"/>
